--- a/1. СТАТЬИ/2025/Volume 8, 1-3/io2520a/io2520a.docx
+++ b/1. СТАТЬИ/2025/Volume 8, 1-3/io2520a/io2520a.docx
@@ -1,6 +1,6 @@
 
 <file path=word/document.xml><?xml version="1.0" encoding="utf-8"?>
-<w:document xmlns:wpc="http://schemas.microsoft.com/office/word/2010/wordprocessingCanvas" xmlns:cx="http://schemas.microsoft.com/office/drawing/2014/chartex" xmlns:cx1="http://schemas.microsoft.com/office/drawing/2015/9/8/chartex" xmlns:cx2="http://schemas.microsoft.com/office/drawing/2015/10/21/chartex" xmlns:cx3="http://schemas.microsoft.com/office/drawing/2016/5/9/chartex" xmlns:cx4="http://schemas.microsoft.com/office/drawing/2016/5/10/chartex" xmlns:cx5="http://schemas.microsoft.com/office/drawing/2016/5/11/chartex" xmlns:cx6="http://schemas.microsoft.com/office/drawing/2016/5/12/chartex" xmlns:cx7="http://schemas.microsoft.com/office/drawing/2016/5/13/chartex" xmlns:cx8="http://schemas.microsoft.com/office/drawing/2016/5/14/chartex" xmlns:mc="http://schemas.openxmlformats.org/markup-compatibility/2006" xmlns:aink="http://schemas.microsoft.com/office/drawing/2016/ink" xmlns:am3d="http://schemas.microsoft.com/office/drawing/2017/model3d" xmlns:o="urn:schemas-microsoft-com:office:office" xmlns:oel="http://schemas.microsoft.com/office/2019/extlst" xmlns:r="http://schemas.openxmlformats.org/officeDocument/2006/relationships" xmlns:m="http://schemas.openxmlformats.org/officeDocument/2006/math" xmlns:v="urn:schemas-microsoft-com:vml" xmlns:wp14="http://schemas.microsoft.com/office/word/2010/wordprocessingDrawing" xmlns:wp="http://schemas.openxmlformats.org/drawingml/2006/wordprocessingDrawing" xmlns:w10="urn:schemas-microsoft-com:office:word" xmlns:w="http://schemas.openxmlformats.org/wordprocessingml/2006/main" xmlns:w14="http://schemas.microsoft.com/office/word/2010/wordml" xmlns:w15="http://schemas.microsoft.com/office/word/2012/wordml" xmlns:w16cex="http://schemas.microsoft.com/office/word/2018/wordml/cex" xmlns:w16cid="http://schemas.microsoft.com/office/word/2016/wordml/cid" xmlns:w16="http://schemas.microsoft.com/office/word/2018/wordml" xmlns:w16du="http://schemas.microsoft.com/office/word/2023/wordml/word16du" xmlns:w16sdtdh="http://schemas.microsoft.com/office/word/2020/wordml/sdtdatahash" xmlns:w16sdtfl="http://schemas.microsoft.com/office/word/2024/wordml/sdtformatlock" xmlns:w16se="http://schemas.microsoft.com/office/word/2015/wordml/symex" xmlns:wpg="http://schemas.microsoft.com/office/word/2010/wordprocessingGroup" xmlns:wpi="http://schemas.microsoft.com/office/word/2010/wordprocessingInk" xmlns:wne="http://schemas.microsoft.com/office/word/2006/wordml" xmlns:wps="http://schemas.microsoft.com/office/word/2010/wordprocessingShape" mc:Ignorable="w14 w15 w16se w16cid w16 w16cex w16sdtdh w16sdtfl w16du wp14">
+<w:document xmlns:ve="http://schemas.openxmlformats.org/markup-compatibility/2006" xmlns:o="urn:schemas-microsoft-com:office:office" xmlns:r="http://schemas.openxmlformats.org/officeDocument/2006/relationships" xmlns:m="http://schemas.openxmlformats.org/officeDocument/2006/math" xmlns:v="urn:schemas-microsoft-com:vml" xmlns:wp="http://schemas.openxmlformats.org/drawingml/2006/wordprocessingDrawing" xmlns:w10="urn:schemas-microsoft-com:office:word" xmlns:w="http://schemas.openxmlformats.org/wordprocessingml/2006/main" xmlns:wne="http://schemas.microsoft.com/office/word/2006/wordml">
   <w:body>
     <w:tbl>
       <w:tblPr>
@@ -14,7 +14,7 @@
           <w:insideH w:val="none" w:sz="0" w:space="0" w:color="auto"/>
           <w:insideV w:val="none" w:sz="0" w:space="0" w:color="auto"/>
         </w:tblBorders>
-        <w:tblLook w:val="04A0" w:firstRow="1" w:lastRow="0" w:firstColumn="1" w:lastColumn="0" w:noHBand="0" w:noVBand="1"/>
+        <w:tblLook w:val="04A0"/>
       </w:tblPr>
       <w:tblGrid>
         <w:gridCol w:w="1296"/>
@@ -42,7 +42,7 @@
                 <w:lang w:val="ru-RU" w:eastAsia="ru-RU"/>
               </w:rPr>
               <w:drawing>
-                <wp:inline distT="0" distB="0" distL="0" distR="0" wp14:anchorId="71A5B822" wp14:editId="7D95F38C">
+                <wp:inline distT="0" distB="0" distL="0" distR="0">
                   <wp:extent cx="665480" cy="702310"/>
                   <wp:effectExtent l="19050" t="0" r="1270" b="0"/>
                   <wp:docPr id="2" name="Рисунок 1" descr="D:\Rinat\Rinat\доки\журнал\статьи\logo.jpg"/>
@@ -606,7 +606,15 @@
               <w:t>10</w:t>
             </w:r>
             <w:r>
-              <w:t xml:space="preserve">] in acetonitrile and </w:t>
+              <w:t xml:space="preserve">] in </w:t>
+            </w:r>
+            <w:proofErr w:type="spellStart"/>
+            <w:r>
+              <w:t>acetonitrile</w:t>
+            </w:r>
+            <w:proofErr w:type="spellEnd"/>
+            <w:r>
+              <w:t xml:space="preserve"> and </w:t>
             </w:r>
             <w:r>
               <w:rPr>
@@ -644,13 +652,13 @@
                 <w:lang w:val="ru-RU" w:eastAsia="ru-RU"/>
               </w:rPr>
               <w:drawing>
-                <wp:inline distT="0" distB="0" distL="0" distR="0" wp14:anchorId="50AE0A15" wp14:editId="2528A9F1">
+                <wp:inline distT="0" distB="0" distL="0" distR="0">
                   <wp:extent cx="2616452" cy="1297044"/>
                   <wp:effectExtent l="0" t="0" r="0" b="0"/>
                   <wp:docPr id="5" name="Рисунок 4">
                     <a:extLst xmlns:a="http://schemas.openxmlformats.org/drawingml/2006/main">
                       <a:ext uri="{FF2B5EF4-FFF2-40B4-BE49-F238E27FC236}">
-                        <a16:creationId xmlns:a16="http://schemas.microsoft.com/office/drawing/2014/main" id="{FAA418B4-326C-4863-A136-FD395E635415}"/>
+                        <a16:creationId xmlns="" xmlns:wpc="http://schemas.microsoft.com/office/word/2010/wordprocessingCanvas" xmlns:cx="http://schemas.microsoft.com/office/drawing/2014/chartex" xmlns:cx1="http://schemas.microsoft.com/office/drawing/2015/9/8/chartex" xmlns:cx2="http://schemas.microsoft.com/office/drawing/2015/10/21/chartex" xmlns:cx3="http://schemas.microsoft.com/office/drawing/2016/5/9/chartex" xmlns:cx4="http://schemas.microsoft.com/office/drawing/2016/5/10/chartex" xmlns:cx5="http://schemas.microsoft.com/office/drawing/2016/5/11/chartex" xmlns:cx6="http://schemas.microsoft.com/office/drawing/2016/5/12/chartex" xmlns:cx7="http://schemas.microsoft.com/office/drawing/2016/5/13/chartex" xmlns:cx8="http://schemas.microsoft.com/office/drawing/2016/5/14/chartex" xmlns:mc="http://schemas.openxmlformats.org/markup-compatibility/2006" xmlns:aink="http://schemas.microsoft.com/office/drawing/2016/ink" xmlns:am3d="http://schemas.microsoft.com/office/drawing/2017/model3d" xmlns:o="urn:schemas-microsoft-com:office:office" xmlns:oel="http://schemas.microsoft.com/office/2019/extlst" xmlns:v="urn:schemas-microsoft-com:vml" xmlns:wp14="http://schemas.microsoft.com/office/word/2010/wordprocessingDrawing" xmlns:w10="urn:schemas-microsoft-com:office:word" xmlns:w="http://schemas.openxmlformats.org/wordprocessingml/2006/main" xmlns:w14="http://schemas.microsoft.com/office/word/2010/wordml" xmlns:w15="http://schemas.microsoft.com/office/word/2012/wordml" xmlns:w16cex="http://schemas.microsoft.com/office/word/2018/wordml/cex" xmlns:w16cid="http://schemas.microsoft.com/office/word/2016/wordml/cid" xmlns:w16="http://schemas.microsoft.com/office/word/2018/wordml" xmlns:w16du="http://schemas.microsoft.com/office/word/2023/wordml/word16du" xmlns:w16sdtdh="http://schemas.microsoft.com/office/word/2020/wordml/sdtdatahash" xmlns:w16sdtfl="http://schemas.microsoft.com/office/word/2024/wordml/sdtformatlock" xmlns:w16se="http://schemas.microsoft.com/office/word/2015/wordml/symex" xmlns:wpg="http://schemas.microsoft.com/office/word/2010/wordprocessingGroup" xmlns:wpi="http://schemas.microsoft.com/office/word/2010/wordprocessingInk" xmlns:wps="http://schemas.microsoft.com/office/word/2010/wordprocessingShape" xmlns:a16="http://schemas.microsoft.com/office/drawing/2014/main" id="{FAA418B4-326C-4863-A136-FD395E635415}"/>
                       </a:ext>
                     </a:extLst>
                   </wp:docPr>
@@ -664,7 +672,7 @@
                           <pic:cNvPr id="5" name="Рисунок 4">
                             <a:extLst>
                               <a:ext uri="{FF2B5EF4-FFF2-40B4-BE49-F238E27FC236}">
-                                <a16:creationId xmlns:a16="http://schemas.microsoft.com/office/drawing/2014/main" id="{FAA418B4-326C-4863-A136-FD395E635415}"/>
+                                <a16:creationId xmlns="" xmlns:wpc="http://schemas.microsoft.com/office/word/2010/wordprocessingCanvas" xmlns:cx="http://schemas.microsoft.com/office/drawing/2014/chartex" xmlns:cx1="http://schemas.microsoft.com/office/drawing/2015/9/8/chartex" xmlns:cx2="http://schemas.microsoft.com/office/drawing/2015/10/21/chartex" xmlns:cx3="http://schemas.microsoft.com/office/drawing/2016/5/9/chartex" xmlns:cx4="http://schemas.microsoft.com/office/drawing/2016/5/10/chartex" xmlns:cx5="http://schemas.microsoft.com/office/drawing/2016/5/11/chartex" xmlns:cx6="http://schemas.microsoft.com/office/drawing/2016/5/12/chartex" xmlns:cx7="http://schemas.microsoft.com/office/drawing/2016/5/13/chartex" xmlns:cx8="http://schemas.microsoft.com/office/drawing/2016/5/14/chartex" xmlns:mc="http://schemas.openxmlformats.org/markup-compatibility/2006" xmlns:aink="http://schemas.microsoft.com/office/drawing/2016/ink" xmlns:am3d="http://schemas.microsoft.com/office/drawing/2017/model3d" xmlns:o="urn:schemas-microsoft-com:office:office" xmlns:oel="http://schemas.microsoft.com/office/2019/extlst" xmlns:v="urn:schemas-microsoft-com:vml" xmlns:wp14="http://schemas.microsoft.com/office/word/2010/wordprocessingDrawing" xmlns:w10="urn:schemas-microsoft-com:office:word" xmlns:w="http://schemas.openxmlformats.org/wordprocessingml/2006/main" xmlns:w14="http://schemas.microsoft.com/office/word/2010/wordml" xmlns:w15="http://schemas.microsoft.com/office/word/2012/wordml" xmlns:w16cex="http://schemas.microsoft.com/office/word/2018/wordml/cex" xmlns:w16cid="http://schemas.microsoft.com/office/word/2016/wordml/cid" xmlns:w16="http://schemas.microsoft.com/office/word/2018/wordml" xmlns:w16du="http://schemas.microsoft.com/office/word/2023/wordml/word16du" xmlns:w16sdtdh="http://schemas.microsoft.com/office/word/2020/wordml/sdtdatahash" xmlns:w16sdtfl="http://schemas.microsoft.com/office/word/2024/wordml/sdtformatlock" xmlns:w16se="http://schemas.microsoft.com/office/word/2015/wordml/symex" xmlns:wpg="http://schemas.microsoft.com/office/word/2010/wordprocessingGroup" xmlns:wpi="http://schemas.microsoft.com/office/word/2010/wordprocessingInk" xmlns:wps="http://schemas.microsoft.com/office/word/2010/wordprocessingShape" xmlns:a16="http://schemas.microsoft.com/office/drawing/2014/main" id="{FAA418B4-326C-4863-A136-FD395E635415}"/>
                               </a:ext>
                             </a:extLst>
                           </pic:cNvPr>
@@ -673,7 +681,7 @@
                           </pic:cNvPicPr>
                         </pic:nvPicPr>
                         <pic:blipFill rotWithShape="1">
-                          <a:blip r:embed="rId9"/>
+                          <a:blip r:embed="rId9" cstate="print"/>
                           <a:srcRect l="44921" t="31753" r="18893" b="36358"/>
                           <a:stretch/>
                         </pic:blipFill>
@@ -786,6 +794,7 @@
           <w:b/>
           <w:lang w:val="en-US"/>
         </w:rPr>
+        <w:lastRenderedPageBreak/>
         <w:t>Introduction</w:t>
       </w:r>
     </w:p>
@@ -960,9 +969,20 @@
         </w:rPr>
         <w:t>nido</w:t>
       </w:r>
+      <w:r>
+        <w:t>-carborane</w:t>
+      </w:r>
       <w:proofErr w:type="spellEnd"/>
       <w:r>
-        <w:t xml:space="preserve">-carborane derivative with amidine </w:t>
+        <w:t xml:space="preserve"> derivative with </w:t>
+      </w:r>
+      <w:proofErr w:type="spellStart"/>
+      <w:r>
+        <w:t>amidine</w:t>
+      </w:r>
+      <w:proofErr w:type="spellEnd"/>
+      <w:r>
+        <w:t xml:space="preserve"> </w:t>
       </w:r>
       <w:r>
         <w:t>unit</w:t>
@@ -1207,6 +1227,15 @@
         </w:rPr>
         <w:t>nido</w:t>
       </w:r>
+      <w:r>
+        <w:rPr>
+          <w:rFonts w:ascii="Times New Roman" w:hAnsi="Times New Roman" w:cs="Times New Roman"/>
+          <w:sz w:val="18"/>
+          <w:szCs w:val="18"/>
+          <w:lang w:val="en-US"/>
+        </w:rPr>
+        <w:t>-carboranyl</w:t>
+      </w:r>
       <w:proofErr w:type="spellEnd"/>
       <w:r>
         <w:rPr>
@@ -1215,27 +1244,27 @@
           <w:szCs w:val="18"/>
           <w:lang w:val="en-US"/>
         </w:rPr>
-        <w:t>-carboranyl amidine 10-</w:t>
-      </w:r>
-      <w:proofErr w:type="gramStart"/>
-      <w:r>
-        <w:rPr>
-          <w:rFonts w:ascii="Times New Roman" w:hAnsi="Times New Roman" w:cs="Times New Roman"/>
-          <w:sz w:val="18"/>
-          <w:szCs w:val="18"/>
-          <w:lang w:val="en-US"/>
-        </w:rPr>
-        <w:t>PrNHC(</w:t>
-      </w:r>
-      <w:proofErr w:type="gramEnd"/>
-      <w:r>
-        <w:rPr>
-          <w:rFonts w:ascii="Times New Roman" w:hAnsi="Times New Roman" w:cs="Times New Roman"/>
-          <w:sz w:val="18"/>
-          <w:szCs w:val="18"/>
-          <w:lang w:val="en-US"/>
-        </w:rPr>
-        <w:t>Et)=HN-7,8-C</w:t>
+        <w:t xml:space="preserve"> </w:t>
+      </w:r>
+      <w:proofErr w:type="spellStart"/>
+      <w:r>
+        <w:rPr>
+          <w:rFonts w:ascii="Times New Roman" w:hAnsi="Times New Roman" w:cs="Times New Roman"/>
+          <w:sz w:val="18"/>
+          <w:szCs w:val="18"/>
+          <w:lang w:val="en-US"/>
+        </w:rPr>
+        <w:t>amidine</w:t>
+      </w:r>
+      <w:proofErr w:type="spellEnd"/>
+      <w:r>
+        <w:rPr>
+          <w:rFonts w:ascii="Times New Roman" w:hAnsi="Times New Roman" w:cs="Times New Roman"/>
+          <w:sz w:val="18"/>
+          <w:szCs w:val="18"/>
+          <w:lang w:val="en-US"/>
+        </w:rPr>
+        <w:t xml:space="preserve"> 10-PrNHC(Et)=HN-7,8-C</w:t>
       </w:r>
       <w:r>
         <w:rPr>
@@ -1292,27 +1321,7 @@
           <w:szCs w:val="18"/>
           <w:lang w:val="en-US"/>
         </w:rPr>
-        <w:t xml:space="preserve"> [13] with dimeric [</w:t>
-      </w:r>
-      <w:proofErr w:type="gramStart"/>
-      <w:r>
-        <w:rPr>
-          <w:rFonts w:ascii="Times New Roman" w:hAnsi="Times New Roman" w:cs="Times New Roman"/>
-          <w:sz w:val="18"/>
-          <w:szCs w:val="18"/>
-          <w:lang w:val="en-US"/>
-        </w:rPr>
-        <w:t>Rh(</w:t>
-      </w:r>
-      <w:proofErr w:type="gramEnd"/>
-      <w:r>
-        <w:rPr>
-          <w:rFonts w:ascii="Times New Roman" w:hAnsi="Times New Roman" w:cs="Times New Roman"/>
-          <w:sz w:val="18"/>
-          <w:szCs w:val="18"/>
-          <w:lang w:val="en-US"/>
-        </w:rPr>
-        <w:t>COD)Cl]</w:t>
+        <w:t xml:space="preserve"> [13] with dimeric [Rh(COD)Cl]</w:t>
       </w:r>
       <w:r>
         <w:rPr>
@@ -1364,7 +1373,7 @@
         <w:jc w:val="center"/>
       </w:pPr>
       <w:r>
-        <w:object w:dxaOrig="9259" w:dyaOrig="3134" w14:anchorId="7318A91A">
+        <w:object w:dxaOrig="9259" w:dyaOrig="3134">
           <v:shapetype id="_x0000_t75" coordsize="21600,21600" o:spt="75" o:preferrelative="t" path="m@4@5l@4@11@9@11@9@5xe" filled="f" stroked="f">
             <v:stroke joinstyle="miter"/>
             <v:formulas>
@@ -1384,10 +1393,10 @@
             <v:path o:extrusionok="f" gradientshapeok="t" o:connecttype="rect"/>
             <o:lock v:ext="edit" aspectratio="t"/>
           </v:shapetype>
-          <v:shape id="_x0000_i1031" type="#_x0000_t75" style="width:231pt;height:78.35pt" o:ole="">
+          <v:shape id="_x0000_i1025" type="#_x0000_t75" style="width:233.45pt;height:79.1pt" o:ole="">
             <v:imagedata r:id="rId12" o:title=""/>
           </v:shape>
-          <o:OLEObject Type="Embed" ProgID="ChemDraw.Document.6.0" ShapeID="_x0000_i1031" DrawAspect="Content" ObjectID="_1815131218" r:id="rId13"/>
+          <o:OLEObject Type="Embed" ProgID="ChemDraw.Document.6.0" ShapeID="_x0000_i1025" DrawAspect="Content" ObjectID="_1815995037" r:id="rId13"/>
         </w:object>
       </w:r>
     </w:p>
@@ -1573,7 +1582,27 @@
           <w:szCs w:val="18"/>
           <w:lang w:val="en-US"/>
         </w:rPr>
-        <w:t xml:space="preserve">The cyclic voltammogram of </w:t>
+        <w:t xml:space="preserve">The cyclic </w:t>
+      </w:r>
+      <w:proofErr w:type="spellStart"/>
+      <w:r>
+        <w:rPr>
+          <w:rFonts w:ascii="Times New Roman" w:hAnsi="Times New Roman" w:cs="Times New Roman"/>
+          <w:sz w:val="18"/>
+          <w:szCs w:val="18"/>
+          <w:lang w:val="en-US"/>
+        </w:rPr>
+        <w:t>voltammogram</w:t>
+      </w:r>
+      <w:proofErr w:type="spellEnd"/>
+      <w:r>
+        <w:rPr>
+          <w:rFonts w:ascii="Times New Roman" w:hAnsi="Times New Roman" w:cs="Times New Roman"/>
+          <w:sz w:val="18"/>
+          <w:szCs w:val="18"/>
+          <w:lang w:val="en-US"/>
+        </w:rPr>
+        <w:t xml:space="preserve"> of </w:t>
       </w:r>
       <w:r>
         <w:rPr>
@@ -1602,7 +1631,27 @@
           <w:szCs w:val="18"/>
           <w:lang w:val="en-US"/>
         </w:rPr>
-        <w:t xml:space="preserve"> in acetonitrile is shown in Fig</w:t>
+        <w:t xml:space="preserve"> in </w:t>
+      </w:r>
+      <w:proofErr w:type="spellStart"/>
+      <w:r>
+        <w:rPr>
+          <w:rFonts w:ascii="Times New Roman" w:hAnsi="Times New Roman" w:cs="Times New Roman"/>
+          <w:sz w:val="18"/>
+          <w:szCs w:val="18"/>
+          <w:lang w:val="en-US"/>
+        </w:rPr>
+        <w:t>acetonitrile</w:t>
+      </w:r>
+      <w:proofErr w:type="spellEnd"/>
+      <w:r>
+        <w:rPr>
+          <w:rFonts w:ascii="Times New Roman" w:hAnsi="Times New Roman" w:cs="Times New Roman"/>
+          <w:sz w:val="18"/>
+          <w:szCs w:val="18"/>
+          <w:lang w:val="en-US"/>
+        </w:rPr>
+        <w:t xml:space="preserve"> is shown in Fig</w:t>
       </w:r>
       <w:r>
         <w:rPr>
@@ -1775,9 +1824,9 @@
           <w:lang w:eastAsia="ru-RU"/>
         </w:rPr>
         <w:drawing>
-          <wp:inline distT="0" distB="0" distL="0" distR="0" wp14:anchorId="1BCBF95A" wp14:editId="4A61E554">
-            <wp:extent cx="2740717" cy="2297040"/>
-            <wp:effectExtent l="0" t="0" r="2540" b="8255"/>
+          <wp:inline distT="0" distB="0" distL="0" distR="0">
+            <wp:extent cx="2805397" cy="2304000"/>
+            <wp:effectExtent l="19050" t="0" r="0" b="0"/>
             <wp:docPr id="4" name="Рисунок 4" descr="C:\Users\Lev\Downloads\Снимок экрана 2024-11-07 113511.png"/>
             <wp:cNvGraphicFramePr>
               <a:graphicFrameLocks xmlns:a="http://schemas.openxmlformats.org/drawingml/2006/main" noChangeAspect="1"/>
@@ -1795,11 +1844,11 @@
                     <a:blip r:embed="rId14" cstate="print">
                       <a:extLst>
                         <a:ext uri="{28A0092B-C50C-407E-A947-70E740481C1C}">
-                          <a14:useLocalDpi xmlns:a14="http://schemas.microsoft.com/office/drawing/2010/main" val="0"/>
+                          <a14:useLocalDpi xmlns="" xmlns:wpc="http://schemas.microsoft.com/office/word/2010/wordprocessingCanvas" xmlns:cx="http://schemas.microsoft.com/office/drawing/2014/chartex" xmlns:cx1="http://schemas.microsoft.com/office/drawing/2015/9/8/chartex" xmlns:cx2="http://schemas.microsoft.com/office/drawing/2015/10/21/chartex" xmlns:cx3="http://schemas.microsoft.com/office/drawing/2016/5/9/chartex" xmlns:cx4="http://schemas.microsoft.com/office/drawing/2016/5/10/chartex" xmlns:cx5="http://schemas.microsoft.com/office/drawing/2016/5/11/chartex" xmlns:cx6="http://schemas.microsoft.com/office/drawing/2016/5/12/chartex" xmlns:cx7="http://schemas.microsoft.com/office/drawing/2016/5/13/chartex" xmlns:cx8="http://schemas.microsoft.com/office/drawing/2016/5/14/chartex" xmlns:mc="http://schemas.openxmlformats.org/markup-compatibility/2006" xmlns:aink="http://schemas.microsoft.com/office/drawing/2016/ink" xmlns:am3d="http://schemas.microsoft.com/office/drawing/2017/model3d" xmlns:o="urn:schemas-microsoft-com:office:office" xmlns:oel="http://schemas.microsoft.com/office/2019/extlst" xmlns:v="urn:schemas-microsoft-com:vml" xmlns:wp14="http://schemas.microsoft.com/office/word/2010/wordprocessingDrawing" xmlns:w10="urn:schemas-microsoft-com:office:word" xmlns:w="http://schemas.openxmlformats.org/wordprocessingml/2006/main" xmlns:w14="http://schemas.microsoft.com/office/word/2010/wordml" xmlns:w15="http://schemas.microsoft.com/office/word/2012/wordml" xmlns:w16cex="http://schemas.microsoft.com/office/word/2018/wordml/cex" xmlns:w16cid="http://schemas.microsoft.com/office/word/2016/wordml/cid" xmlns:w16="http://schemas.microsoft.com/office/word/2018/wordml" xmlns:w16du="http://schemas.microsoft.com/office/word/2023/wordml/word16du" xmlns:w16sdtdh="http://schemas.microsoft.com/office/word/2020/wordml/sdtdatahash" xmlns:w16sdtfl="http://schemas.microsoft.com/office/word/2024/wordml/sdtformatlock" xmlns:w16se="http://schemas.microsoft.com/office/word/2015/wordml/symex" xmlns:wpg="http://schemas.microsoft.com/office/word/2010/wordprocessingGroup" xmlns:wpi="http://schemas.microsoft.com/office/word/2010/wordprocessingInk" xmlns:wps="http://schemas.microsoft.com/office/word/2010/wordprocessingShape" xmlns:a14="http://schemas.microsoft.com/office/drawing/2010/main" val="0"/>
                         </a:ext>
                       </a:extLst>
                     </a:blip>
-                    <a:srcRect/>
+                    <a:srcRect l="2169" t="4530" r="1627" b="1294"/>
                     <a:stretch>
                       <a:fillRect/>
                     </a:stretch>
@@ -1807,7 +1856,7 @@
                   <pic:spPr bwMode="auto">
                     <a:xfrm>
                       <a:off x="0" y="0"/>
-                      <a:ext cx="2743981" cy="2299776"/>
+                      <a:ext cx="2805397" cy="2304000"/>
                     </a:xfrm>
                     <a:prstGeom prst="rect">
                       <a:avLst/>
@@ -1849,7 +1898,25 @@
           <w:sz w:val="16"/>
           <w:szCs w:val="16"/>
         </w:rPr>
-        <w:t xml:space="preserve"> Cyclic voltammogram of [3,3-(1',5'-COD)-8-PrNH=C(Et)NH-3,1,2-RhC</w:t>
+        <w:t xml:space="preserve"> Cyclic voltammogram of [3</w:t>
+      </w:r>
+      <w:proofErr w:type="gramStart"/>
+      <w:r>
+        <w:rPr>
+          <w:b w:val="0"/>
+          <w:sz w:val="16"/>
+          <w:szCs w:val="16"/>
+        </w:rPr>
+        <w:t>,3</w:t>
+      </w:r>
+      <w:proofErr w:type="gramEnd"/>
+      <w:r>
+        <w:rPr>
+          <w:b w:val="0"/>
+          <w:sz w:val="16"/>
+          <w:szCs w:val="16"/>
+        </w:rPr>
+        <w:t>-(1',5'-COD)-8-PrNH=C(Et)NH-3,1,2-RhC</w:t>
       </w:r>
       <w:r>
         <w:rPr>
@@ -1902,7 +1969,6 @@
         </w:rPr>
         <w:t xml:space="preserve">] </w:t>
       </w:r>
-      <w:proofErr w:type="gramStart"/>
       <w:r>
         <w:rPr>
           <w:b w:val="0"/>
@@ -1926,15 +1992,7 @@
           <w:b w:val="0"/>
           <w:bCs/>
         </w:rPr>
-        <w:t>Fc</w:t>
-      </w:r>
-      <w:proofErr w:type="gramEnd"/>
-      <w:r>
-        <w:rPr>
-          <w:b w:val="0"/>
-          <w:bCs/>
-        </w:rPr>
-        <w:t>/Fc</w:t>
+        <w:t>Fc/Fc</w:t>
       </w:r>
       <w:r>
         <w:rPr>
@@ -2031,7 +2089,15 @@
         <w:t>in</w:t>
       </w:r>
       <w:r>
-        <w:t xml:space="preserve"> the replacement of the labile COD ligand </w:t>
+        <w:t xml:space="preserve"> the replacement of the labile COD </w:t>
+      </w:r>
+      <w:proofErr w:type="spellStart"/>
+      <w:r>
+        <w:t>ligand</w:t>
+      </w:r>
+      <w:proofErr w:type="spellEnd"/>
+      <w:r>
+        <w:t xml:space="preserve"> </w:t>
       </w:r>
       <w:r>
         <w:t>with</w:t>
@@ -2172,7 +2238,15 @@
       </w:r>
       <w:proofErr w:type="spellEnd"/>
       <w:r>
-        <w:t xml:space="preserve"> with labile ligands [3-(η</w:t>
+        <w:t xml:space="preserve"> with labile </w:t>
+      </w:r>
+      <w:proofErr w:type="spellStart"/>
+      <w:r>
+        <w:t>ligands</w:t>
+      </w:r>
+      <w:proofErr w:type="spellEnd"/>
+      <w:r>
+        <w:t xml:space="preserve"> [3-(η</w:t>
       </w:r>
       <w:r>
         <w:rPr>
@@ -2298,9 +2372,9 @@
           <w:lang w:val="ru-RU" w:eastAsia="ru-RU"/>
         </w:rPr>
         <w:drawing>
-          <wp:inline distT="0" distB="0" distL="0" distR="0" wp14:anchorId="7C1F5CED" wp14:editId="7CCC5052">
-            <wp:extent cx="2658986" cy="2183618"/>
-            <wp:effectExtent l="0" t="0" r="8255" b="7620"/>
+          <wp:inline distT="0" distB="0" distL="0" distR="0">
+            <wp:extent cx="2649971" cy="2174400"/>
+            <wp:effectExtent l="19050" t="0" r="0" b="0"/>
             <wp:docPr id="6" name="Рисунок 6" descr="C:\Users\Lev\Downloads\Снимок экрана 2024-11-07 113647.png"/>
             <wp:cNvGraphicFramePr>
               <a:graphicFrameLocks xmlns:a="http://schemas.openxmlformats.org/drawingml/2006/main" noChangeAspect="1"/>
@@ -2318,7 +2392,7 @@
                     <a:blip r:embed="rId15" cstate="print">
                       <a:extLst>
                         <a:ext uri="{28A0092B-C50C-407E-A947-70E740481C1C}">
-                          <a14:useLocalDpi xmlns:a14="http://schemas.microsoft.com/office/drawing/2010/main" val="0"/>
+                          <a14:useLocalDpi xmlns="" xmlns:wpc="http://schemas.microsoft.com/office/word/2010/wordprocessingCanvas" xmlns:cx="http://schemas.microsoft.com/office/drawing/2014/chartex" xmlns:cx1="http://schemas.microsoft.com/office/drawing/2015/9/8/chartex" xmlns:cx2="http://schemas.microsoft.com/office/drawing/2015/10/21/chartex" xmlns:cx3="http://schemas.microsoft.com/office/drawing/2016/5/9/chartex" xmlns:cx4="http://schemas.microsoft.com/office/drawing/2016/5/10/chartex" xmlns:cx5="http://schemas.microsoft.com/office/drawing/2016/5/11/chartex" xmlns:cx6="http://schemas.microsoft.com/office/drawing/2016/5/12/chartex" xmlns:cx7="http://schemas.microsoft.com/office/drawing/2016/5/13/chartex" xmlns:cx8="http://schemas.microsoft.com/office/drawing/2016/5/14/chartex" xmlns:mc="http://schemas.openxmlformats.org/markup-compatibility/2006" xmlns:aink="http://schemas.microsoft.com/office/drawing/2016/ink" xmlns:am3d="http://schemas.microsoft.com/office/drawing/2017/model3d" xmlns:o="urn:schemas-microsoft-com:office:office" xmlns:oel="http://schemas.microsoft.com/office/2019/extlst" xmlns:v="urn:schemas-microsoft-com:vml" xmlns:wp14="http://schemas.microsoft.com/office/word/2010/wordprocessingDrawing" xmlns:w10="urn:schemas-microsoft-com:office:word" xmlns:w="http://schemas.openxmlformats.org/wordprocessingml/2006/main" xmlns:w14="http://schemas.microsoft.com/office/word/2010/wordml" xmlns:w15="http://schemas.microsoft.com/office/word/2012/wordml" xmlns:w16cex="http://schemas.microsoft.com/office/word/2018/wordml/cex" xmlns:w16cid="http://schemas.microsoft.com/office/word/2016/wordml/cid" xmlns:w16="http://schemas.microsoft.com/office/word/2018/wordml" xmlns:w16du="http://schemas.microsoft.com/office/word/2023/wordml/word16du" xmlns:w16sdtdh="http://schemas.microsoft.com/office/word/2020/wordml/sdtdatahash" xmlns:w16sdtfl="http://schemas.microsoft.com/office/word/2024/wordml/sdtformatlock" xmlns:w16se="http://schemas.microsoft.com/office/word/2015/wordml/symex" xmlns:wpg="http://schemas.microsoft.com/office/word/2010/wordprocessingGroup" xmlns:wpi="http://schemas.microsoft.com/office/word/2010/wordprocessingInk" xmlns:wps="http://schemas.microsoft.com/office/word/2010/wordprocessingShape" xmlns:a14="http://schemas.microsoft.com/office/drawing/2010/main" val="0"/>
                         </a:ext>
                       </a:extLst>
                     </a:blip>
@@ -2330,7 +2404,7 @@
                   <pic:spPr bwMode="auto">
                     <a:xfrm>
                       <a:off x="0" y="0"/>
-                      <a:ext cx="2664811" cy="2188402"/>
+                      <a:ext cx="2649971" cy="2174400"/>
                     </a:xfrm>
                     <a:prstGeom prst="rect">
                       <a:avLst/>
@@ -2676,7 +2750,7 @@
         <w:t xml:space="preserve">the </w:t>
       </w:r>
       <w:r>
-        <w:t>sequential oxidation Rh(I)/</w:t>
+        <w:t xml:space="preserve">sequential oxidation </w:t>
       </w:r>
       <w:proofErr w:type="gramStart"/>
       <w:r>
@@ -2684,15 +2758,7 @@
       </w:r>
       <w:proofErr w:type="gramEnd"/>
       <w:r>
-        <w:t>II)/</w:t>
-      </w:r>
-      <w:proofErr w:type="gramStart"/>
-      <w:r>
-        <w:t>Rh(</w:t>
-      </w:r>
-      <w:proofErr w:type="gramEnd"/>
-      <w:r>
-        <w:t xml:space="preserve">III). Each peak has a response peak at </w:t>
+        <w:t xml:space="preserve">I)/Rh(II)/Rh(III). Each peak has a response peak at </w:t>
       </w:r>
       <w:proofErr w:type="spellStart"/>
       <w:r>
@@ -2890,9 +2956,298 @@
         </w:rPr>
         <w:t>2</w:t>
       </w:r>
+      <w:r>
+        <w:t>Rh]</w:t>
+      </w:r>
+      <w:r>
+        <w:rPr>
+          <w:vertAlign w:val="superscript"/>
+        </w:rPr>
+        <w:t>+</w:t>
+      </w:r>
+      <w:r>
+        <w:t xml:space="preserve"> [16] as well as</w:t>
+      </w:r>
+      <w:r>
+        <w:t xml:space="preserve"> the</w:t>
+      </w:r>
+      <w:r>
+        <w:t xml:space="preserve"> cationic complexes </w:t>
+      </w:r>
+      <w:r>
+        <w:t>[(COD)</w:t>
+      </w:r>
+      <w:proofErr w:type="spellStart"/>
+      <w:r>
+        <w:t>Rh</w:t>
+      </w:r>
+      <w:proofErr w:type="spellEnd"/>
+      <w:r>
+        <w:t>(LL)]</w:t>
+      </w:r>
+      <w:r>
+        <w:rPr>
+          <w:vertAlign w:val="superscript"/>
+        </w:rPr>
+        <w:t>+</w:t>
+      </w:r>
+      <w:r>
+        <w:t xml:space="preserve"> </w:t>
+      </w:r>
+      <w:r>
+        <w:t xml:space="preserve">with </w:t>
+      </w:r>
+      <w:proofErr w:type="spellStart"/>
+      <w:r>
+        <w:t>chelate</w:t>
+      </w:r>
+      <w:proofErr w:type="spellEnd"/>
+      <w:r>
+        <w:t xml:space="preserve"> </w:t>
+      </w:r>
+      <w:proofErr w:type="spellStart"/>
+      <w:r>
+        <w:t>azaheterocyclic</w:t>
+      </w:r>
+      <w:proofErr w:type="spellEnd"/>
+      <w:r>
+        <w:t xml:space="preserve"> </w:t>
+      </w:r>
+      <w:proofErr w:type="spellStart"/>
+      <w:r>
+        <w:t>ligands</w:t>
+      </w:r>
+      <w:proofErr w:type="spellEnd"/>
+      <w:r>
+        <w:t>,</w:t>
+      </w:r>
+      <w:r>
+        <w:t xml:space="preserve"> such as </w:t>
+      </w:r>
+      <w:r>
+        <w:lastRenderedPageBreak/>
+        <w:t>2,2</w:t>
+      </w:r>
+      <w:r>
+        <w:t>'</w:t>
+      </w:r>
+      <w:r>
+        <w:t>-bipyridine, 2,2</w:t>
+      </w:r>
+      <w:r>
+        <w:t>'</w:t>
+      </w:r>
+      <w:r>
+        <w:t>-bipyrazine</w:t>
+      </w:r>
+      <w:r>
+        <w:t>,</w:t>
+      </w:r>
+      <w:r>
+        <w:t xml:space="preserve"> 1,10-phenanthroline, 1,2-</w:t>
+      </w:r>
       <w:proofErr w:type="gramStart"/>
       <w:r>
-        <w:t>Rh]</w:t>
+        <w:t>bis(</w:t>
+      </w:r>
+      <w:proofErr w:type="spellStart"/>
+      <w:proofErr w:type="gramEnd"/>
+      <w:r>
+        <w:t>imino</w:t>
+      </w:r>
+      <w:proofErr w:type="spellEnd"/>
+      <w:r>
+        <w:t>)</w:t>
+      </w:r>
+      <w:proofErr w:type="spellStart"/>
+      <w:r>
+        <w:t>acenaphthene</w:t>
+      </w:r>
+      <w:proofErr w:type="spellEnd"/>
+      <w:r>
+        <w:t>,</w:t>
+      </w:r>
+      <w:r>
+        <w:t xml:space="preserve"> and their derivatives [17</w:t>
+      </w:r>
+      <w:r>
+        <w:t>–</w:t>
+      </w:r>
+      <w:r>
+        <w:t xml:space="preserve">20] exhibit a tendency to be reduced rather than oxidized. The same is true for </w:t>
+      </w:r>
+      <w:r>
+        <w:t xml:space="preserve">the </w:t>
+      </w:r>
+      <w:r>
+        <w:t>mixed-</w:t>
+      </w:r>
+      <w:proofErr w:type="spellStart"/>
+      <w:r>
+        <w:t>ligand</w:t>
+      </w:r>
+      <w:proofErr w:type="spellEnd"/>
+      <w:r>
+        <w:t xml:space="preserve"> complexes [(COD)</w:t>
+      </w:r>
+      <w:proofErr w:type="spellStart"/>
+      <w:r>
+        <w:t>RhCl</w:t>
+      </w:r>
+      <w:proofErr w:type="spellEnd"/>
+      <w:r>
+        <w:t xml:space="preserve">(L)], where L is </w:t>
+      </w:r>
+      <w:proofErr w:type="spellStart"/>
+      <w:r>
+        <w:t>phenazine</w:t>
+      </w:r>
+      <w:proofErr w:type="spellEnd"/>
+      <w:r>
+        <w:t xml:space="preserve"> or </w:t>
+      </w:r>
+      <w:proofErr w:type="spellStart"/>
+      <w:r>
+        <w:t>quinoxaline</w:t>
+      </w:r>
+      <w:proofErr w:type="spellEnd"/>
+      <w:r>
+        <w:t>, and [(COD)</w:t>
+      </w:r>
+      <w:proofErr w:type="spellStart"/>
+      <w:r>
+        <w:t>RhCl</w:t>
+      </w:r>
+      <w:proofErr w:type="spellEnd"/>
+      <w:r>
+        <w:t>]</w:t>
+      </w:r>
+      <w:r>
+        <w:rPr>
+          <w:vertAlign w:val="subscript"/>
+        </w:rPr>
+        <w:t>2</w:t>
+      </w:r>
+      <w:r>
+        <w:t>(</w:t>
+      </w:r>
+      <w:proofErr w:type="spellStart"/>
+      <w:r>
+        <w:t>pyrazine</w:t>
+      </w:r>
+      <w:proofErr w:type="spellEnd"/>
+      <w:r>
+        <w:t xml:space="preserve">) </w:t>
+      </w:r>
+      <w:r>
+        <w:t>[21]</w:t>
+      </w:r>
+      <w:r>
+        <w:t>. Typically, these reductions are ligand-centered. The 16-electron complexes with chelating β-</w:t>
+      </w:r>
+      <w:proofErr w:type="spellStart"/>
+      <w:r>
+        <w:t>diketonato</w:t>
+      </w:r>
+      <w:proofErr w:type="spellEnd"/>
+      <w:r>
+        <w:t xml:space="preserve"> </w:t>
+      </w:r>
+      <w:proofErr w:type="spellStart"/>
+      <w:r>
+        <w:t>ligands</w:t>
+      </w:r>
+      <w:proofErr w:type="spellEnd"/>
+      <w:r>
+        <w:t xml:space="preserve"> [(RC(O)CHC(O)R</w:t>
+      </w:r>
+      <w:r>
+        <w:t>'</w:t>
+      </w:r>
+      <w:r>
+        <w:t>)</w:t>
+      </w:r>
+      <w:proofErr w:type="spellStart"/>
+      <w:r>
+        <w:t>Rh</w:t>
+      </w:r>
+      <w:proofErr w:type="spellEnd"/>
+      <w:r>
+        <w:t>(COD)] in acetonitrile</w:t>
+      </w:r>
+      <w:r>
+        <w:t>,</w:t>
+      </w:r>
+      <w:r>
+        <w:t xml:space="preserve"> in addition to reduction</w:t>
+      </w:r>
+      <w:r>
+        <w:t>,</w:t>
+      </w:r>
+      <w:r>
+        <w:t xml:space="preserve"> exhibit metal-centered two-electron oxidation [22,</w:t>
+      </w:r>
+      <w:r>
+        <w:t xml:space="preserve"> </w:t>
+      </w:r>
+      <w:r>
+        <w:t xml:space="preserve">23], while one-electron oxidation was observed in dichloromethane </w:t>
+      </w:r>
+      <w:r>
+        <w:t>[24]</w:t>
+      </w:r>
+      <w:r>
+        <w:t xml:space="preserve">. The 16-electron </w:t>
+      </w:r>
+      <w:proofErr w:type="spellStart"/>
+      <w:r>
+        <w:t>carbene</w:t>
+      </w:r>
+      <w:proofErr w:type="spellEnd"/>
+      <w:r>
+        <w:t xml:space="preserve"> complexes [(NHC</w:t>
+      </w:r>
+      <w:proofErr w:type="gramStart"/>
+      <w:r>
+        <w:t>)</w:t>
+      </w:r>
+      <w:proofErr w:type="spellStart"/>
+      <w:r>
+        <w:t>RhCl</w:t>
+      </w:r>
+      <w:proofErr w:type="spellEnd"/>
+      <w:proofErr w:type="gramEnd"/>
+      <w:r>
+        <w:t>(COD)] undergo one-electron metal-centered oxidation in the range from 0.1 to 1.0 V depending on the ligand don</w:t>
+      </w:r>
+      <w:r>
+        <w:t>or</w:t>
+      </w:r>
+      <w:r>
+        <w:t xml:space="preserve"> properties </w:t>
+      </w:r>
+      <w:r>
+        <w:t>[25–27]</w:t>
+      </w:r>
+      <w:r>
+        <w:t>.</w:t>
+      </w:r>
+    </w:p>
+    <w:p>
+      <w:pPr>
+        <w:pStyle w:val="MainText"/>
+        <w:ind w:firstLine="284"/>
+      </w:pPr>
+      <w:r>
+        <w:t>At the same time, the information available in the literature on the electrochemical properties of 18-electron complexes containing the [(COD</w:t>
+      </w:r>
+      <w:proofErr w:type="gramStart"/>
+      <w:r>
+        <w:t>)Rh</w:t>
+      </w:r>
+      <w:proofErr w:type="gramEnd"/>
+      <w:r>
+        <w:t>]</w:t>
       </w:r>
       <w:r>
         <w:rPr>
@@ -2900,18 +3255,46 @@
         </w:rPr>
         <w:t>+</w:t>
       </w:r>
+      <w:r>
+        <w:t xml:space="preserve"> </w:t>
+      </w:r>
+      <w:r>
+        <w:t>moiety</w:t>
+      </w:r>
+      <w:r>
+        <w:t xml:space="preserve"> and analogs of </w:t>
+      </w:r>
+      <w:r>
+        <w:t xml:space="preserve">a </w:t>
+      </w:r>
+      <w:r>
+        <w:t>dicarbollide ligand is rather scarce and contradictory. The ligand-centered reduction was also found for indenyl complex [(Ind</w:t>
+      </w:r>
+      <w:proofErr w:type="gramStart"/>
+      <w:r>
+        <w:t>)Rh</w:t>
+      </w:r>
       <w:proofErr w:type="gramEnd"/>
       <w:r>
-        <w:t xml:space="preserve"> [16] as well as</w:t>
-      </w:r>
-      <w:r>
-        <w:t xml:space="preserve"> the</w:t>
-      </w:r>
-      <w:r>
-        <w:t xml:space="preserve"> cationic complexes </w:t>
-      </w:r>
-      <w:r>
-        <w:t>[(COD)</w:t>
+        <w:t xml:space="preserve">(COD)], which is probably associated with </w:t>
+      </w:r>
+      <w:r>
+        <w:t xml:space="preserve">the </w:t>
+      </w:r>
+      <w:r>
+        <w:t xml:space="preserve">indenyl ring slippage </w:t>
+      </w:r>
+      <w:r>
+        <w:t>[28]</w:t>
+      </w:r>
+      <w:r>
+        <w:t xml:space="preserve">. </w:t>
+      </w:r>
+      <w:r>
+        <w:t>P</w:t>
+      </w:r>
+      <w:r>
+        <w:t>entamethylcyclopentadienyl complex [Cp*</w:t>
       </w:r>
       <w:proofErr w:type="gramStart"/>
       <w:r>
@@ -2919,164 +3302,50 @@
       </w:r>
       <w:proofErr w:type="gramEnd"/>
       <w:r>
-        <w:t>LL</w:t>
-      </w:r>
-      <w:proofErr w:type="gramStart"/>
-      <w:r>
-        <w:t>)]</w:t>
-      </w:r>
-      <w:r>
-        <w:rPr>
-          <w:vertAlign w:val="superscript"/>
-        </w:rPr>
-        <w:t>+</w:t>
-      </w:r>
-      <w:proofErr w:type="gramEnd"/>
+        <w:t>COD)] was reported to be electrochemically inert in the range f</w:t>
+      </w:r>
+      <w:r>
+        <w:t>rom</w:t>
+      </w:r>
       <w:r>
         <w:t xml:space="preserve"> </w:t>
       </w:r>
       <w:r>
-        <w:t xml:space="preserve">with chelate </w:t>
+        <w:t>–</w:t>
+      </w:r>
+      <w:r>
+        <w:t>1.0 to</w:t>
+      </w:r>
+      <w:r>
+        <w:br/>
+      </w:r>
+      <w:r>
+        <w:t>–</w:t>
+      </w:r>
+      <w:r>
+        <w:t xml:space="preserve">1.7 V </w:t>
+      </w:r>
+      <w:r>
+        <w:t>[29]</w:t>
+      </w:r>
+      <w:r>
+        <w:t xml:space="preserve">. </w:t>
       </w:r>
       <w:proofErr w:type="spellStart"/>
       <w:r>
-        <w:t>azaheterocyclic</w:t>
+        <w:t>C</w:t>
+      </w:r>
+      <w:r>
+        <w:t>yclopentadienyl</w:t>
       </w:r>
       <w:proofErr w:type="spellEnd"/>
       <w:r>
-        <w:t xml:space="preserve"> ligands</w:t>
-      </w:r>
-      <w:r>
-        <w:t>,</w:t>
-      </w:r>
-      <w:r>
-        <w:t xml:space="preserve"> such as </w:t>
-      </w:r>
-      <w:r>
-        <w:t>2,2</w:t>
-      </w:r>
-      <w:r>
-        <w:t>'</w:t>
-      </w:r>
-      <w:r>
-        <w:t>-bipyridine, 2,2</w:t>
-      </w:r>
-      <w:r>
-        <w:t>'</w:t>
-      </w:r>
-      <w:r>
-        <w:t>-bipyrazine</w:t>
-      </w:r>
-      <w:r>
-        <w:t>,</w:t>
-      </w:r>
-      <w:r>
-        <w:t xml:space="preserve"> 1,10-phenanthroline, 1,2-bis(</w:t>
-      </w:r>
-      <w:proofErr w:type="spellStart"/>
-      <w:r>
-        <w:t>imino</w:t>
-      </w:r>
-      <w:proofErr w:type="spellEnd"/>
-      <w:r>
-        <w:t>)acenaphthene</w:t>
-      </w:r>
-      <w:r>
-        <w:t>,</w:t>
-      </w:r>
-      <w:r>
-        <w:t xml:space="preserve"> and their derivatives [17</w:t>
-      </w:r>
-      <w:r>
-        <w:t>–</w:t>
-      </w:r>
-      <w:r>
-        <w:t xml:space="preserve">20] exhibit a tendency to be reduced rather than oxidized. The same is true for </w:t>
-      </w:r>
-      <w:r>
-        <w:t xml:space="preserve">the </w:t>
-      </w:r>
-      <w:r>
-        <w:t>mixed-ligand complexes [(COD)</w:t>
-      </w:r>
-      <w:proofErr w:type="spellStart"/>
-      <w:r>
-        <w:t>RhCl</w:t>
-      </w:r>
-      <w:proofErr w:type="spellEnd"/>
-      <w:r>
-        <w:t>(L)], where L is phenazine or quinoxaline, and [(COD)</w:t>
-      </w:r>
-      <w:proofErr w:type="spellStart"/>
-      <w:r>
-        <w:t>RhCl</w:t>
-      </w:r>
-      <w:proofErr w:type="spellEnd"/>
-      <w:r>
-        <w:t>]</w:t>
-      </w:r>
-      <w:r>
-        <w:rPr>
-          <w:vertAlign w:val="subscript"/>
-        </w:rPr>
-        <w:t>2</w:t>
-      </w:r>
-      <w:r>
-        <w:t xml:space="preserve">(pyrazine) </w:t>
-      </w:r>
-      <w:r>
-        <w:t>[21]</w:t>
-      </w:r>
-      <w:r>
-        <w:t>. Typically, these reductions are ligand-centered. The 16-electron complexes with chelating β-</w:t>
-      </w:r>
-      <w:proofErr w:type="spellStart"/>
-      <w:r>
-        <w:t>diketonato</w:t>
-      </w:r>
-      <w:proofErr w:type="spellEnd"/>
-      <w:r>
-        <w:t xml:space="preserve"> ligands [(RC(O)CHC(O)R</w:t>
-      </w:r>
-      <w:proofErr w:type="gramStart"/>
-      <w:r>
-        <w:t>'</w:t>
-      </w:r>
-      <w:r>
-        <w:t>)Rh</w:t>
-      </w:r>
-      <w:proofErr w:type="gramEnd"/>
-      <w:r>
-        <w:t>(COD)] in acetonitrile</w:t>
-      </w:r>
-      <w:r>
-        <w:t>,</w:t>
-      </w:r>
-      <w:r>
-        <w:t xml:space="preserve"> in addition to reduction</w:t>
-      </w:r>
-      <w:r>
-        <w:t>,</w:t>
-      </w:r>
-      <w:r>
-        <w:t xml:space="preserve"> exhibit metal-centered two-electron oxidation [22,</w:t>
-      </w:r>
-      <w:r>
-        <w:t xml:space="preserve"> </w:t>
-      </w:r>
-      <w:r>
-        <w:t xml:space="preserve">23], while one-electron oxidation was observed in dichloromethane </w:t>
-      </w:r>
-      <w:r>
-        <w:t>[24]</w:t>
-      </w:r>
-      <w:r>
-        <w:t>. The 16-electron carbene complexes [(NHC)</w:t>
+        <w:t xml:space="preserve"> complex [</w:t>
       </w:r>
       <w:proofErr w:type="spellStart"/>
       <w:proofErr w:type="gramStart"/>
       <w:r>
-        <w:t>RhCl</w:t>
+        <w:t>CpRh</w:t>
       </w:r>
       <w:proofErr w:type="spellEnd"/>
       <w:r>
@@ -3084,32 +3353,13 @@
       </w:r>
       <w:proofErr w:type="gramEnd"/>
       <w:r>
-        <w:t>COD)] undergo one-electron metal-centered oxidation in the range from 0.1 to 1.0 V depending on the ligand don</w:t>
-      </w:r>
-      <w:r>
-        <w:t>or</w:t>
-      </w:r>
-      <w:r>
-        <w:t xml:space="preserve"> properties </w:t>
-      </w:r>
-      <w:r>
-        <w:t>[25–27]</w:t>
-      </w:r>
-      <w:r>
-        <w:t>.</w:t>
-      </w:r>
-    </w:p>
-    <w:p>
-      <w:pPr>
-        <w:pStyle w:val="MainText"/>
-        <w:ind w:firstLine="284"/>
-      </w:pPr>
-      <w:r>
-        <w:t>At the same time, the information available in the literature on the electrochemical properties of 18-electron complexes containing the [(COD)</w:t>
-      </w:r>
-      <w:proofErr w:type="gramStart"/>
-      <w:r>
-        <w:t>Rh]</w:t>
+        <w:t>COD)] exhibits reversible metal-centered one-electron oxidation at 0.05 V relative</w:t>
+      </w:r>
+      <w:r>
+        <w:t xml:space="preserve"> to</w:t>
+      </w:r>
+      <w:r>
+        <w:t xml:space="preserve"> Fc/Fc</w:t>
       </w:r>
       <w:r>
         <w:rPr>
@@ -3117,137 +3367,24 @@
         </w:rPr>
         <w:t>+</w:t>
       </w:r>
-      <w:proofErr w:type="gramEnd"/>
-      <w:r>
-        <w:t xml:space="preserve"> </w:t>
-      </w:r>
-      <w:r>
-        <w:t>moiety</w:t>
-      </w:r>
-      <w:r>
-        <w:t xml:space="preserve"> and analogs of </w:t>
-      </w:r>
-      <w:r>
-        <w:t xml:space="preserve">a </w:t>
-      </w:r>
-      <w:r>
-        <w:t>dicarbollide ligand is rather scarce and contradictory. The ligand-centered reduction was also found for indenyl complex [(Ind)</w:t>
-      </w:r>
-      <w:proofErr w:type="gramStart"/>
-      <w:r>
-        <w:t>Rh(</w:t>
-      </w:r>
-      <w:proofErr w:type="gramEnd"/>
-      <w:r>
-        <w:t xml:space="preserve">COD)], which is probably associated with </w:t>
-      </w:r>
-      <w:r>
-        <w:t xml:space="preserve">the </w:t>
-      </w:r>
-      <w:r>
-        <w:t xml:space="preserve">indenyl ring slippage </w:t>
-      </w:r>
-      <w:r>
-        <w:t>[28]</w:t>
-      </w:r>
-      <w:r>
-        <w:t xml:space="preserve">. </w:t>
-      </w:r>
-      <w:r>
-        <w:t>P</w:t>
-      </w:r>
-      <w:r>
-        <w:t>entamethylcyclopentadienyl complex [Cp*</w:t>
-      </w:r>
-      <w:proofErr w:type="gramStart"/>
-      <w:r>
-        <w:t>Rh(</w:t>
-      </w:r>
-      <w:proofErr w:type="gramEnd"/>
-      <w:r>
-        <w:t>COD)] was reported to be electrochemically inert in the range f</w:t>
-      </w:r>
-      <w:r>
-        <w:t>rom</w:t>
-      </w:r>
-      <w:r>
-        <w:t xml:space="preserve"> </w:t>
-      </w:r>
-      <w:r>
-        <w:t>–</w:t>
-      </w:r>
-      <w:r>
-        <w:t>1.0 to</w:t>
-      </w:r>
-      <w:r>
-        <w:br/>
-      </w:r>
-      <w:r>
-        <w:t>–</w:t>
-      </w:r>
-      <w:r>
-        <w:t xml:space="preserve">1.7 V </w:t>
-      </w:r>
-      <w:r>
-        <w:t>[29]</w:t>
-      </w:r>
-      <w:r>
-        <w:t xml:space="preserve">. </w:t>
-      </w:r>
-      <w:r>
-        <w:t>C</w:t>
-      </w:r>
-      <w:r>
-        <w:t>yclopentadienyl complex [</w:t>
+      <w:r>
+        <w:t xml:space="preserve"> in dichloromethane, whereas related </w:t>
       </w:r>
       <w:proofErr w:type="spellStart"/>
-      <w:proofErr w:type="gramStart"/>
-      <w:r>
-        <w:t>CpRh</w:t>
+      <w:r>
+        <w:t>pentaphenylcyclopentadienyl</w:t>
       </w:r>
       <w:proofErr w:type="spellEnd"/>
       <w:r>
-        <w:t>(</w:t>
-      </w:r>
-      <w:proofErr w:type="gramEnd"/>
-      <w:r>
-        <w:t>COD)] exhibits reversible metal-centered one-electron oxidation at 0.05 V relative</w:t>
-      </w:r>
-      <w:r>
-        <w:t xml:space="preserve"> to</w:t>
-      </w:r>
-      <w:r>
-        <w:t xml:space="preserve"> Fc/Fc</w:t>
-      </w:r>
-      <w:r>
-        <w:rPr>
-          <w:vertAlign w:val="superscript"/>
-        </w:rPr>
-        <w:t>+</w:t>
-      </w:r>
-      <w:r>
-        <w:t xml:space="preserve"> in dichloromethane, whereas related </w:t>
+        <w:t xml:space="preserve"> complex [</w:t>
       </w:r>
       <w:proofErr w:type="spellStart"/>
       <w:r>
-        <w:t>pentaphenylcyclopentadienyl</w:t>
+        <w:t>CpPhRh</w:t>
       </w:r>
       <w:proofErr w:type="spellEnd"/>
       <w:r>
-        <w:t xml:space="preserve"> complex [</w:t>
-      </w:r>
-      <w:proofErr w:type="spellStart"/>
-      <w:proofErr w:type="gramStart"/>
-      <w:r>
-        <w:t>CpPhRh</w:t>
-      </w:r>
-      <w:proofErr w:type="spellEnd"/>
-      <w:r>
-        <w:t>(</w:t>
-      </w:r>
-      <w:proofErr w:type="gramEnd"/>
-      <w:r>
-        <w:t xml:space="preserve">COD)] undergoes two reversible successive one-electron oxidations at 0.09 and 0.72 V </w:t>
+        <w:t xml:space="preserve">(COD)] undergoes two reversible successive one-electron oxidations at 0.09 and 0.72 V </w:t>
       </w:r>
       <w:r>
         <w:t>[30]</w:t>
@@ -3343,6 +3480,15 @@
         </w:rPr>
         <w:t>nido</w:t>
       </w:r>
+      <w:r>
+        <w:rPr>
+          <w:rFonts w:ascii="Times New Roman" w:hAnsi="Times New Roman" w:cs="Times New Roman"/>
+          <w:sz w:val="18"/>
+          <w:szCs w:val="18"/>
+          <w:lang w:val="en-US"/>
+        </w:rPr>
+        <w:t>-carboranyl</w:t>
+      </w:r>
       <w:proofErr w:type="spellEnd"/>
       <w:r>
         <w:rPr>
@@ -3351,7 +3497,47 @@
           <w:szCs w:val="18"/>
           <w:lang w:val="en-US"/>
         </w:rPr>
-        <w:t>-carboranyl amidine ligand and</w:t>
+        <w:t xml:space="preserve"> </w:t>
+      </w:r>
+      <w:proofErr w:type="spellStart"/>
+      <w:r>
+        <w:rPr>
+          <w:rFonts w:ascii="Times New Roman" w:hAnsi="Times New Roman" w:cs="Times New Roman"/>
+          <w:sz w:val="18"/>
+          <w:szCs w:val="18"/>
+          <w:lang w:val="en-US"/>
+        </w:rPr>
+        <w:t>amidine</w:t>
+      </w:r>
+      <w:proofErr w:type="spellEnd"/>
+      <w:r>
+        <w:rPr>
+          <w:rFonts w:ascii="Times New Roman" w:hAnsi="Times New Roman" w:cs="Times New Roman"/>
+          <w:sz w:val="18"/>
+          <w:szCs w:val="18"/>
+          <w:lang w:val="en-US"/>
+        </w:rPr>
+        <w:t xml:space="preserve"> </w:t>
+      </w:r>
+      <w:proofErr w:type="spellStart"/>
+      <w:r>
+        <w:rPr>
+          <w:rFonts w:ascii="Times New Roman" w:hAnsi="Times New Roman" w:cs="Times New Roman"/>
+          <w:sz w:val="18"/>
+          <w:szCs w:val="18"/>
+          <w:lang w:val="en-US"/>
+        </w:rPr>
+        <w:t>ligand</w:t>
+      </w:r>
+      <w:proofErr w:type="spellEnd"/>
+      <w:r>
+        <w:rPr>
+          <w:rFonts w:ascii="Times New Roman" w:hAnsi="Times New Roman" w:cs="Times New Roman"/>
+          <w:sz w:val="18"/>
+          <w:szCs w:val="18"/>
+          <w:lang w:val="en-US"/>
+        </w:rPr>
+        <w:t xml:space="preserve"> and</w:t>
       </w:r>
       <w:r>
         <w:rPr>
@@ -3437,6 +3623,15 @@
         </w:rPr>
         <w:t>nido</w:t>
       </w:r>
+      <w:r>
+        <w:rPr>
+          <w:rFonts w:ascii="Times New Roman" w:hAnsi="Times New Roman" w:cs="Times New Roman"/>
+          <w:sz w:val="18"/>
+          <w:szCs w:val="18"/>
+          <w:lang w:val="en-US"/>
+        </w:rPr>
+        <w:t>-carborane</w:t>
+      </w:r>
       <w:proofErr w:type="spellEnd"/>
       <w:r>
         <w:rPr>
@@ -3445,7 +3640,7 @@
           <w:szCs w:val="18"/>
           <w:lang w:val="en-US"/>
         </w:rPr>
-        <w:t>-carborane cage probably reduces its donor properties and makes the complex more stable to oxidation. At the same time</w:t>
+        <w:t xml:space="preserve"> cage probably reduces its donor properties and makes the complex more stable to oxidation. At the same time</w:t>
       </w:r>
       <w:r>
         <w:rPr>
@@ -3581,7 +3776,6 @@
         </w:rPr>
         <w:t>. [NBu</w:t>
       </w:r>
-      <w:proofErr w:type="gramStart"/>
       <w:r>
         <w:rPr>
           <w:rFonts w:ascii="Times New Roman" w:hAnsi="Times New Roman" w:cs="Times New Roman"/>
@@ -3599,17 +3793,7 @@
           <w:sz w:val="18"/>
           <w:szCs w:val="18"/>
         </w:rPr>
-        <w:t>][</w:t>
-      </w:r>
-      <w:proofErr w:type="gramEnd"/>
-      <w:r>
-        <w:rPr>
-          <w:rFonts w:ascii="Times New Roman" w:hAnsi="Times New Roman" w:cs="Times New Roman"/>
-          <w:b w:val="0"/>
-          <w:sz w:val="18"/>
-          <w:szCs w:val="18"/>
-        </w:rPr>
-        <w:t>PF</w:t>
+        <w:t>][PF</w:t>
       </w:r>
       <w:r>
         <w:rPr>
@@ -3862,15 +4046,6 @@
         </w:rPr>
         <w:t xml:space="preserve"> PS10 </w:t>
       </w:r>
-      <w:r>
-        <w:rPr>
-          <w:rFonts w:ascii="Times New Roman" w:hAnsi="Times New Roman" w:cs="Times New Roman"/>
-          <w:b w:val="0"/>
-          <w:sz w:val="18"/>
-          <w:szCs w:val="18"/>
-        </w:rPr>
-        <w:t>potentiostat-</w:t>
-      </w:r>
       <w:proofErr w:type="spellStart"/>
       <w:r>
         <w:rPr>
@@ -3879,7 +4054,7 @@
           <w:sz w:val="18"/>
           <w:szCs w:val="18"/>
         </w:rPr>
-        <w:t>galvanostat</w:t>
+        <w:t>potentiostat-galvanostat</w:t>
       </w:r>
       <w:proofErr w:type="spellEnd"/>
       <w:r>
@@ -4049,17 +4224,17 @@
         </w:rPr>
         <w:t>M [NBu</w:t>
       </w:r>
+      <w:r>
+        <w:rPr>
+          <w:rFonts w:ascii="Times New Roman" w:hAnsi="Times New Roman" w:cs="Times New Roman"/>
+          <w:b w:val="0"/>
+          <w:sz w:val="18"/>
+          <w:szCs w:val="18"/>
+          <w:vertAlign w:val="subscript"/>
+        </w:rPr>
+        <w:t>4</w:t>
+      </w:r>
       <w:proofErr w:type="gramStart"/>
-      <w:r>
-        <w:rPr>
-          <w:rFonts w:ascii="Times New Roman" w:hAnsi="Times New Roman" w:cs="Times New Roman"/>
-          <w:b w:val="0"/>
-          <w:sz w:val="18"/>
-          <w:szCs w:val="18"/>
-          <w:vertAlign w:val="subscript"/>
-        </w:rPr>
-        <w:t>4</w:t>
-      </w:r>
       <w:r>
         <w:rPr>
           <w:rFonts w:ascii="Times New Roman" w:hAnsi="Times New Roman" w:cs="Times New Roman"/>
@@ -4465,67 +4640,7 @@
           <w:szCs w:val="18"/>
           <w:lang w:val="en-US"/>
         </w:rPr>
-        <w:t xml:space="preserve"> two consecutive one-electron oxidation processes Rh(I)/</w:t>
-      </w:r>
-      <w:proofErr w:type="gramStart"/>
-      <w:r>
-        <w:rPr>
-          <w:rFonts w:ascii="Times New Roman" w:hAnsi="Times New Roman" w:cs="Times New Roman"/>
-          <w:sz w:val="18"/>
-          <w:szCs w:val="18"/>
-          <w:lang w:val="en-US"/>
-        </w:rPr>
-        <w:t>Rh(</w:t>
-      </w:r>
-      <w:proofErr w:type="gramEnd"/>
-      <w:r>
-        <w:rPr>
-          <w:rFonts w:ascii="Times New Roman" w:hAnsi="Times New Roman" w:cs="Times New Roman"/>
-          <w:sz w:val="18"/>
-          <w:szCs w:val="18"/>
-          <w:lang w:val="en-US"/>
-        </w:rPr>
-        <w:t xml:space="preserve">II) and </w:t>
-      </w:r>
-      <w:proofErr w:type="gramStart"/>
-      <w:r>
-        <w:rPr>
-          <w:rFonts w:ascii="Times New Roman" w:hAnsi="Times New Roman" w:cs="Times New Roman"/>
-          <w:sz w:val="18"/>
-          <w:szCs w:val="18"/>
-          <w:lang w:val="en-US"/>
-        </w:rPr>
-        <w:t>Rh(</w:t>
-      </w:r>
-      <w:proofErr w:type="gramEnd"/>
-      <w:r>
-        <w:rPr>
-          <w:rFonts w:ascii="Times New Roman" w:hAnsi="Times New Roman" w:cs="Times New Roman"/>
-          <w:sz w:val="18"/>
-          <w:szCs w:val="18"/>
-          <w:lang w:val="en-US"/>
-        </w:rPr>
-        <w:t>II)/</w:t>
-      </w:r>
-      <w:proofErr w:type="gramStart"/>
-      <w:r>
-        <w:rPr>
-          <w:rFonts w:ascii="Times New Roman" w:hAnsi="Times New Roman" w:cs="Times New Roman"/>
-          <w:sz w:val="18"/>
-          <w:szCs w:val="18"/>
-          <w:lang w:val="en-US"/>
-        </w:rPr>
-        <w:t>Rh(</w:t>
-      </w:r>
-      <w:proofErr w:type="gramEnd"/>
-      <w:r>
-        <w:rPr>
-          <w:rFonts w:ascii="Times New Roman" w:hAnsi="Times New Roman" w:cs="Times New Roman"/>
-          <w:sz w:val="18"/>
-          <w:szCs w:val="18"/>
-          <w:lang w:val="en-US"/>
-        </w:rPr>
-        <w:t xml:space="preserve">III), first of which is reversible and the second </w:t>
+        <w:t xml:space="preserve"> two consecutive one-electron oxidation processes Rh(I)/Rh(II) and Rh(II)/Rh(III), first of which is reversible and the second </w:t>
       </w:r>
       <w:r>
         <w:rPr>
@@ -4988,7 +5103,7 @@
           <w:sz w:val="16"/>
           <w:szCs w:val="16"/>
         </w:rPr>
-        <w:t>56. DOI: 10.1016/S0022-328</w:t>
+        <w:t>56. DOI: 10.1016/S0022-</w:t>
       </w:r>
       <w:proofErr w:type="gramStart"/>
       <w:r>
@@ -4996,7 +5111,7 @@
           <w:sz w:val="16"/>
           <w:szCs w:val="16"/>
         </w:rPr>
-        <w:t>X(</w:t>
+        <w:t>328X(</w:t>
       </w:r>
       <w:proofErr w:type="gramEnd"/>
       <w:r>
@@ -5352,6 +5467,7 @@
         </w:rPr>
         <w:t xml:space="preserve">, </w:t>
       </w:r>
+      <w:proofErr w:type="spellStart"/>
       <w:r>
         <w:rPr>
           <w:i/>
@@ -5359,7 +5475,17 @@
           <w:sz w:val="16"/>
           <w:szCs w:val="16"/>
         </w:rPr>
-        <w:t>Coord. Chem. Rev.</w:t>
+        <w:t>Coord</w:t>
+      </w:r>
+      <w:proofErr w:type="spellEnd"/>
+      <w:r>
+        <w:rPr>
+          <w:i/>
+          <w:iCs/>
+          <w:sz w:val="16"/>
+          <w:szCs w:val="16"/>
+        </w:rPr>
+        <w:t>. Chem. Rev.</w:t>
       </w:r>
       <w:r>
         <w:rPr>
@@ -5444,7 +5570,23 @@
           <w:sz w:val="16"/>
           <w:szCs w:val="16"/>
         </w:rPr>
-        <w:t xml:space="preserve">I. D. Grishin, A. M. Zimina, A. A. Kaltenberg, </w:t>
+        <w:t xml:space="preserve">I. D. Grishin, A. M. Zimina, A. A. </w:t>
+      </w:r>
+      <w:proofErr w:type="spellStart"/>
+      <w:r>
+        <w:rPr>
+          <w:sz w:val="16"/>
+          <w:szCs w:val="16"/>
+        </w:rPr>
+        <w:t>Kaltenberg</w:t>
+      </w:r>
+      <w:proofErr w:type="spellEnd"/>
+      <w:r>
+        <w:rPr>
+          <w:sz w:val="16"/>
+          <w:szCs w:val="16"/>
+        </w:rPr>
+        <w:t xml:space="preserve">, </w:t>
       </w:r>
       <w:proofErr w:type="spellStart"/>
       <w:r>
@@ -6168,6 +6310,7 @@
           <w:sz w:val="16"/>
           <w:szCs w:val="16"/>
         </w:rPr>
+        <w:lastRenderedPageBreak/>
         <w:t>14.</w:t>
       </w:r>
       <w:r>
@@ -6726,7 +6869,7 @@
           <w:sz w:val="16"/>
           <w:szCs w:val="16"/>
         </w:rPr>
-        <w:t>103. DOI: 10.1016/S0022-328</w:t>
+        <w:t>103. DOI: 10.1016/S0022-</w:t>
       </w:r>
       <w:proofErr w:type="gramStart"/>
       <w:r>
@@ -6734,7 +6877,7 @@
           <w:sz w:val="16"/>
           <w:szCs w:val="16"/>
         </w:rPr>
-        <w:t>X(</w:t>
+        <w:t>328X(</w:t>
       </w:r>
       <w:proofErr w:type="gramEnd"/>
       <w:r>
@@ -6822,7 +6965,21 @@
           <w:sz w:val="16"/>
           <w:szCs w:val="16"/>
         </w:rPr>
-        <w:t xml:space="preserve">, 1027-1030. DOI: 10.1021/ic00133a031 </w:t>
+        <w:t>, 1027</w:t>
+      </w:r>
+      <w:r>
+        <w:rPr>
+          <w:sz w:val="16"/>
+          <w:szCs w:val="16"/>
+        </w:rPr>
+        <w:t>–</w:t>
+      </w:r>
+      <w:r>
+        <w:rPr>
+          <w:sz w:val="16"/>
+          <w:szCs w:val="16"/>
+        </w:rPr>
+        <w:t xml:space="preserve">1030. DOI: 10.1021/ic00133a031 </w:t>
       </w:r>
     </w:p>
     <w:p>
@@ -7155,7 +7312,7 @@
           <w:sz w:val="16"/>
           <w:szCs w:val="16"/>
         </w:rPr>
-        <w:t>93. DOI: 10.1016/S0022-328</w:t>
+        <w:t>93. DOI: 10.1016/S0022-</w:t>
       </w:r>
       <w:proofErr w:type="gramStart"/>
       <w:r>
@@ -7163,7 +7320,7 @@
           <w:sz w:val="16"/>
           <w:szCs w:val="16"/>
         </w:rPr>
-        <w:t>X(</w:t>
+        <w:t>328X(</w:t>
       </w:r>
       <w:proofErr w:type="gramEnd"/>
       <w:r>
@@ -7929,7 +8086,7 @@
           <w:sz w:val="16"/>
           <w:szCs w:val="16"/>
         </w:rPr>
-        <w:t>3365. DOI: 10.1002/(SICI)1521-3765(19991105)5:11&lt;</w:t>
+        <w:t>3365. DOI: 10.1002</w:t>
       </w:r>
       <w:proofErr w:type="gramStart"/>
       <w:r>
@@ -7937,7 +8094,7 @@
           <w:sz w:val="16"/>
           <w:szCs w:val="16"/>
         </w:rPr>
-        <w:t>3357::</w:t>
+        <w:t>/(</w:t>
       </w:r>
       <w:proofErr w:type="gramEnd"/>
       <w:r>
@@ -7945,7 +8102,7 @@
           <w:sz w:val="16"/>
           <w:szCs w:val="16"/>
         </w:rPr>
-        <w:t>AID-CHEM3357&gt;3.0.CO;2-E</w:t>
+        <w:t>SICI)1521-3765(19991105)5:11&lt;3357::AID-CHEM3357&gt;3.0.CO;2-E</w:t>
       </w:r>
     </w:p>
     <w:p>
@@ -8553,7 +8710,7 @@
           <w:insideH w:val="none" w:sz="0" w:space="0" w:color="auto"/>
           <w:insideV w:val="none" w:sz="0" w:space="0" w:color="auto"/>
         </w:tblBorders>
-        <w:tblLook w:val="04A0" w:firstRow="1" w:lastRow="0" w:firstColumn="1" w:lastColumn="0" w:noHBand="0" w:noVBand="1"/>
+        <w:tblLook w:val="04A0"/>
       </w:tblPr>
       <w:tblGrid>
         <w:gridCol w:w="3255"/>
@@ -8645,7 +8802,7 @@
                 <w:szCs w:val="16"/>
               </w:rPr>
               <w:drawing>
-                <wp:inline distT="0" distB="0" distL="0" distR="0" wp14:anchorId="5761C94B" wp14:editId="5D742A65">
+                <wp:inline distT="0" distB="0" distL="0" distR="0">
                   <wp:extent cx="620466" cy="217152"/>
                   <wp:effectExtent l="19050" t="0" r="8184" b="0"/>
                   <wp:docPr id="286762753" name="Рисунок 125" descr="D:\Rinat\Rinat\доки\журнал\cc-by-nc.png">
@@ -8724,7 +8881,7 @@
 </file>
 
 <file path=word/endnotes.xml><?xml version="1.0" encoding="utf-8"?>
-<w:endnotes xmlns:wpc="http://schemas.microsoft.com/office/word/2010/wordprocessingCanvas" xmlns:cx="http://schemas.microsoft.com/office/drawing/2014/chartex" xmlns:cx1="http://schemas.microsoft.com/office/drawing/2015/9/8/chartex" xmlns:cx2="http://schemas.microsoft.com/office/drawing/2015/10/21/chartex" xmlns:cx3="http://schemas.microsoft.com/office/drawing/2016/5/9/chartex" xmlns:cx4="http://schemas.microsoft.com/office/drawing/2016/5/10/chartex" xmlns:cx5="http://schemas.microsoft.com/office/drawing/2016/5/11/chartex" xmlns:cx6="http://schemas.microsoft.com/office/drawing/2016/5/12/chartex" xmlns:cx7="http://schemas.microsoft.com/office/drawing/2016/5/13/chartex" xmlns:cx8="http://schemas.microsoft.com/office/drawing/2016/5/14/chartex" xmlns:mc="http://schemas.openxmlformats.org/markup-compatibility/2006" xmlns:aink="http://schemas.microsoft.com/office/drawing/2016/ink" xmlns:am3d="http://schemas.microsoft.com/office/drawing/2017/model3d" xmlns:o="urn:schemas-microsoft-com:office:office" xmlns:oel="http://schemas.microsoft.com/office/2019/extlst" xmlns:r="http://schemas.openxmlformats.org/officeDocument/2006/relationships" xmlns:m="http://schemas.openxmlformats.org/officeDocument/2006/math" xmlns:v="urn:schemas-microsoft-com:vml" xmlns:wp14="http://schemas.microsoft.com/office/word/2010/wordprocessingDrawing" xmlns:wp="http://schemas.openxmlformats.org/drawingml/2006/wordprocessingDrawing" xmlns:w10="urn:schemas-microsoft-com:office:word" xmlns:w="http://schemas.openxmlformats.org/wordprocessingml/2006/main" xmlns:w14="http://schemas.microsoft.com/office/word/2010/wordml" xmlns:w15="http://schemas.microsoft.com/office/word/2012/wordml" xmlns:w16cex="http://schemas.microsoft.com/office/word/2018/wordml/cex" xmlns:w16cid="http://schemas.microsoft.com/office/word/2016/wordml/cid" xmlns:w16="http://schemas.microsoft.com/office/word/2018/wordml" xmlns:w16du="http://schemas.microsoft.com/office/word/2023/wordml/word16du" xmlns:w16sdtdh="http://schemas.microsoft.com/office/word/2020/wordml/sdtdatahash" xmlns:w16sdtfl="http://schemas.microsoft.com/office/word/2024/wordml/sdtformatlock" xmlns:w16se="http://schemas.microsoft.com/office/word/2015/wordml/symex" xmlns:wpg="http://schemas.microsoft.com/office/word/2010/wordprocessingGroup" xmlns:wpi="http://schemas.microsoft.com/office/word/2010/wordprocessingInk" xmlns:wne="http://schemas.microsoft.com/office/word/2006/wordml" xmlns:wps="http://schemas.microsoft.com/office/word/2010/wordprocessingShape" mc:Ignorable="w14 w15 w16se w16cid w16 w16cex w16sdtdh w16sdtfl w16du wp14">
+<w:endnotes xmlns:ve="http://schemas.openxmlformats.org/markup-compatibility/2006" xmlns:o="urn:schemas-microsoft-com:office:office" xmlns:r="http://schemas.openxmlformats.org/officeDocument/2006/relationships" xmlns:m="http://schemas.openxmlformats.org/officeDocument/2006/math" xmlns:v="urn:schemas-microsoft-com:vml" xmlns:wp="http://schemas.openxmlformats.org/drawingml/2006/wordprocessingDrawing" xmlns:w10="urn:schemas-microsoft-com:office:word" xmlns:w="http://schemas.openxmlformats.org/wordprocessingml/2006/main" xmlns:wne="http://schemas.microsoft.com/office/word/2006/wordml">
   <w:endnote w:type="separator" w:id="-1">
     <w:p>
       <w:pPr>
@@ -8751,7 +8908,7 @@
 </file>
 
 <file path=word/footer1.xml><?xml version="1.0" encoding="utf-8"?>
-<w:ftr xmlns:wpc="http://schemas.microsoft.com/office/word/2010/wordprocessingCanvas" xmlns:cx="http://schemas.microsoft.com/office/drawing/2014/chartex" xmlns:cx1="http://schemas.microsoft.com/office/drawing/2015/9/8/chartex" xmlns:cx2="http://schemas.microsoft.com/office/drawing/2015/10/21/chartex" xmlns:cx3="http://schemas.microsoft.com/office/drawing/2016/5/9/chartex" xmlns:cx4="http://schemas.microsoft.com/office/drawing/2016/5/10/chartex" xmlns:cx5="http://schemas.microsoft.com/office/drawing/2016/5/11/chartex" xmlns:cx6="http://schemas.microsoft.com/office/drawing/2016/5/12/chartex" xmlns:cx7="http://schemas.microsoft.com/office/drawing/2016/5/13/chartex" xmlns:cx8="http://schemas.microsoft.com/office/drawing/2016/5/14/chartex" xmlns:mc="http://schemas.openxmlformats.org/markup-compatibility/2006" xmlns:aink="http://schemas.microsoft.com/office/drawing/2016/ink" xmlns:am3d="http://schemas.microsoft.com/office/drawing/2017/model3d" xmlns:o="urn:schemas-microsoft-com:office:office" xmlns:oel="http://schemas.microsoft.com/office/2019/extlst" xmlns:r="http://schemas.openxmlformats.org/officeDocument/2006/relationships" xmlns:m="http://schemas.openxmlformats.org/officeDocument/2006/math" xmlns:v="urn:schemas-microsoft-com:vml" xmlns:wp14="http://schemas.microsoft.com/office/word/2010/wordprocessingDrawing" xmlns:wp="http://schemas.openxmlformats.org/drawingml/2006/wordprocessingDrawing" xmlns:w10="urn:schemas-microsoft-com:office:word" xmlns:w="http://schemas.openxmlformats.org/wordprocessingml/2006/main" xmlns:w14="http://schemas.microsoft.com/office/word/2010/wordml" xmlns:w15="http://schemas.microsoft.com/office/word/2012/wordml" xmlns:w16cex="http://schemas.microsoft.com/office/word/2018/wordml/cex" xmlns:w16cid="http://schemas.microsoft.com/office/word/2016/wordml/cid" xmlns:w16="http://schemas.microsoft.com/office/word/2018/wordml" xmlns:w16du="http://schemas.microsoft.com/office/word/2023/wordml/word16du" xmlns:w16sdtdh="http://schemas.microsoft.com/office/word/2020/wordml/sdtdatahash" xmlns:w16sdtfl="http://schemas.microsoft.com/office/word/2024/wordml/sdtformatlock" xmlns:w16se="http://schemas.microsoft.com/office/word/2015/wordml/symex" xmlns:wpg="http://schemas.microsoft.com/office/word/2010/wordprocessingGroup" xmlns:wpi="http://schemas.microsoft.com/office/word/2010/wordprocessingInk" xmlns:wne="http://schemas.microsoft.com/office/word/2006/wordml" xmlns:wps="http://schemas.microsoft.com/office/word/2010/wordprocessingShape" mc:Ignorable="w14 w15 w16se w16cid w16 w16cex w16sdtdh w16sdtfl w16du wp14">
+<w:ftr xmlns:ve="http://schemas.openxmlformats.org/markup-compatibility/2006" xmlns:o="urn:schemas-microsoft-com:office:office" xmlns:r="http://schemas.openxmlformats.org/officeDocument/2006/relationships" xmlns:m="http://schemas.openxmlformats.org/officeDocument/2006/math" xmlns:v="urn:schemas-microsoft-com:vml" xmlns:wp="http://schemas.openxmlformats.org/drawingml/2006/wordprocessingDrawing" xmlns:w10="urn:schemas-microsoft-com:office:word" xmlns:w="http://schemas.openxmlformats.org/wordprocessingml/2006/main" xmlns:wne="http://schemas.microsoft.com/office/word/2006/wordml">
   <w:p>
     <w:pPr>
       <w:pStyle w:val="af"/>
@@ -8910,7 +9067,7 @@
 </file>
 
 <file path=word/footnotes.xml><?xml version="1.0" encoding="utf-8"?>
-<w:footnotes xmlns:wpc="http://schemas.microsoft.com/office/word/2010/wordprocessingCanvas" xmlns:cx="http://schemas.microsoft.com/office/drawing/2014/chartex" xmlns:cx1="http://schemas.microsoft.com/office/drawing/2015/9/8/chartex" xmlns:cx2="http://schemas.microsoft.com/office/drawing/2015/10/21/chartex" xmlns:cx3="http://schemas.microsoft.com/office/drawing/2016/5/9/chartex" xmlns:cx4="http://schemas.microsoft.com/office/drawing/2016/5/10/chartex" xmlns:cx5="http://schemas.microsoft.com/office/drawing/2016/5/11/chartex" xmlns:cx6="http://schemas.microsoft.com/office/drawing/2016/5/12/chartex" xmlns:cx7="http://schemas.microsoft.com/office/drawing/2016/5/13/chartex" xmlns:cx8="http://schemas.microsoft.com/office/drawing/2016/5/14/chartex" xmlns:mc="http://schemas.openxmlformats.org/markup-compatibility/2006" xmlns:aink="http://schemas.microsoft.com/office/drawing/2016/ink" xmlns:am3d="http://schemas.microsoft.com/office/drawing/2017/model3d" xmlns:o="urn:schemas-microsoft-com:office:office" xmlns:oel="http://schemas.microsoft.com/office/2019/extlst" xmlns:r="http://schemas.openxmlformats.org/officeDocument/2006/relationships" xmlns:m="http://schemas.openxmlformats.org/officeDocument/2006/math" xmlns:v="urn:schemas-microsoft-com:vml" xmlns:wp14="http://schemas.microsoft.com/office/word/2010/wordprocessingDrawing" xmlns:wp="http://schemas.openxmlformats.org/drawingml/2006/wordprocessingDrawing" xmlns:w10="urn:schemas-microsoft-com:office:word" xmlns:w="http://schemas.openxmlformats.org/wordprocessingml/2006/main" xmlns:w14="http://schemas.microsoft.com/office/word/2010/wordml" xmlns:w15="http://schemas.microsoft.com/office/word/2012/wordml" xmlns:w16cex="http://schemas.microsoft.com/office/word/2018/wordml/cex" xmlns:w16cid="http://schemas.microsoft.com/office/word/2016/wordml/cid" xmlns:w16="http://schemas.microsoft.com/office/word/2018/wordml" xmlns:w16du="http://schemas.microsoft.com/office/word/2023/wordml/word16du" xmlns:w16sdtdh="http://schemas.microsoft.com/office/word/2020/wordml/sdtdatahash" xmlns:w16sdtfl="http://schemas.microsoft.com/office/word/2024/wordml/sdtformatlock" xmlns:w16se="http://schemas.microsoft.com/office/word/2015/wordml/symex" xmlns:wpg="http://schemas.microsoft.com/office/word/2010/wordprocessingGroup" xmlns:wpi="http://schemas.microsoft.com/office/word/2010/wordprocessingInk" xmlns:wne="http://schemas.microsoft.com/office/word/2006/wordml" xmlns:wps="http://schemas.microsoft.com/office/word/2010/wordprocessingShape" mc:Ignorable="w14 w15 w16se w16cid w16 w16cex w16sdtdh w16sdtfl w16du wp14">
+<w:footnotes xmlns:ve="http://schemas.openxmlformats.org/markup-compatibility/2006" xmlns:o="urn:schemas-microsoft-com:office:office" xmlns:r="http://schemas.openxmlformats.org/officeDocument/2006/relationships" xmlns:m="http://schemas.openxmlformats.org/officeDocument/2006/math" xmlns:v="urn:schemas-microsoft-com:vml" xmlns:wp="http://schemas.openxmlformats.org/drawingml/2006/wordprocessingDrawing" xmlns:w10="urn:schemas-microsoft-com:office:word" xmlns:w="http://schemas.openxmlformats.org/wordprocessingml/2006/main" xmlns:wne="http://schemas.microsoft.com/office/word/2006/wordml">
   <w:footnote w:type="separator" w:id="-1">
     <w:p>
       <w:pPr>
@@ -8937,7 +9094,7 @@
 </file>
 
 <file path=word/header1.xml><?xml version="1.0" encoding="utf-8"?>
-<w:hdr xmlns:wpc="http://schemas.microsoft.com/office/word/2010/wordprocessingCanvas" xmlns:cx="http://schemas.microsoft.com/office/drawing/2014/chartex" xmlns:cx1="http://schemas.microsoft.com/office/drawing/2015/9/8/chartex" xmlns:cx2="http://schemas.microsoft.com/office/drawing/2015/10/21/chartex" xmlns:cx3="http://schemas.microsoft.com/office/drawing/2016/5/9/chartex" xmlns:cx4="http://schemas.microsoft.com/office/drawing/2016/5/10/chartex" xmlns:cx5="http://schemas.microsoft.com/office/drawing/2016/5/11/chartex" xmlns:cx6="http://schemas.microsoft.com/office/drawing/2016/5/12/chartex" xmlns:cx7="http://schemas.microsoft.com/office/drawing/2016/5/13/chartex" xmlns:cx8="http://schemas.microsoft.com/office/drawing/2016/5/14/chartex" xmlns:mc="http://schemas.openxmlformats.org/markup-compatibility/2006" xmlns:aink="http://schemas.microsoft.com/office/drawing/2016/ink" xmlns:am3d="http://schemas.microsoft.com/office/drawing/2017/model3d" xmlns:o="urn:schemas-microsoft-com:office:office" xmlns:oel="http://schemas.microsoft.com/office/2019/extlst" xmlns:r="http://schemas.openxmlformats.org/officeDocument/2006/relationships" xmlns:m="http://schemas.openxmlformats.org/officeDocument/2006/math" xmlns:v="urn:schemas-microsoft-com:vml" xmlns:wp14="http://schemas.microsoft.com/office/word/2010/wordprocessingDrawing" xmlns:wp="http://schemas.openxmlformats.org/drawingml/2006/wordprocessingDrawing" xmlns:w10="urn:schemas-microsoft-com:office:word" xmlns:w="http://schemas.openxmlformats.org/wordprocessingml/2006/main" xmlns:w14="http://schemas.microsoft.com/office/word/2010/wordml" xmlns:w15="http://schemas.microsoft.com/office/word/2012/wordml" xmlns:w16cex="http://schemas.microsoft.com/office/word/2018/wordml/cex" xmlns:w16cid="http://schemas.microsoft.com/office/word/2016/wordml/cid" xmlns:w16="http://schemas.microsoft.com/office/word/2018/wordml" xmlns:w16du="http://schemas.microsoft.com/office/word/2023/wordml/word16du" xmlns:w16sdtdh="http://schemas.microsoft.com/office/word/2020/wordml/sdtdatahash" xmlns:w16sdtfl="http://schemas.microsoft.com/office/word/2024/wordml/sdtformatlock" xmlns:w16se="http://schemas.microsoft.com/office/word/2015/wordml/symex" xmlns:wpg="http://schemas.microsoft.com/office/word/2010/wordprocessingGroup" xmlns:wpi="http://schemas.microsoft.com/office/word/2010/wordprocessingInk" xmlns:wne="http://schemas.microsoft.com/office/word/2006/wordml" xmlns:wps="http://schemas.microsoft.com/office/word/2010/wordprocessingShape" mc:Ignorable="w14 w15 w16se w16cid w16 w16cex w16sdtdh w16sdtfl w16du wp14">
+<w:hdr xmlns:ve="http://schemas.openxmlformats.org/markup-compatibility/2006" xmlns:o="urn:schemas-microsoft-com:office:office" xmlns:r="http://schemas.openxmlformats.org/officeDocument/2006/relationships" xmlns:m="http://schemas.openxmlformats.org/officeDocument/2006/math" xmlns:v="urn:schemas-microsoft-com:vml" xmlns:wp="http://schemas.openxmlformats.org/drawingml/2006/wordprocessingDrawing" xmlns:w10="urn:schemas-microsoft-com:office:word" xmlns:w="http://schemas.openxmlformats.org/wordprocessingml/2006/main" xmlns:wne="http://schemas.microsoft.com/office/word/2006/wordml">
   <w:sdt>
     <w:sdtPr>
       <w:rPr>
@@ -8950,7 +9107,6 @@
         <w:docPartUnique/>
       </w:docPartObj>
     </w:sdtPr>
-    <w:sdtEndPr/>
     <w:sdtContent>
       <w:sdt>
         <w:sdtPr>
@@ -8964,7 +9120,6 @@
             <w:docPartUnique/>
           </w:docPartObj>
         </w:sdtPr>
-        <w:sdtEndPr/>
         <w:sdtContent>
           <w:p>
             <w:pPr>
@@ -9089,7 +9244,7 @@
             <w:noProof/>
             <w:lang w:val="en-US"/>
           </w:rPr>
-          <w:t>1</w:t>
+          <w:t>64</w:t>
         </w:r>
         <w:r>
           <w:rPr>
@@ -9105,8 +9260,8 @@
 </file>
 
 <file path=word/numbering.xml><?xml version="1.0" encoding="utf-8"?>
-<w:numbering xmlns:wpc="http://schemas.microsoft.com/office/word/2010/wordprocessingCanvas" xmlns:cx="http://schemas.microsoft.com/office/drawing/2014/chartex" xmlns:cx1="http://schemas.microsoft.com/office/drawing/2015/9/8/chartex" xmlns:cx2="http://schemas.microsoft.com/office/drawing/2015/10/21/chartex" xmlns:cx3="http://schemas.microsoft.com/office/drawing/2016/5/9/chartex" xmlns:cx4="http://schemas.microsoft.com/office/drawing/2016/5/10/chartex" xmlns:cx5="http://schemas.microsoft.com/office/drawing/2016/5/11/chartex" xmlns:cx6="http://schemas.microsoft.com/office/drawing/2016/5/12/chartex" xmlns:cx7="http://schemas.microsoft.com/office/drawing/2016/5/13/chartex" xmlns:cx8="http://schemas.microsoft.com/office/drawing/2016/5/14/chartex" xmlns:mc="http://schemas.openxmlformats.org/markup-compatibility/2006" xmlns:aink="http://schemas.microsoft.com/office/drawing/2016/ink" xmlns:am3d="http://schemas.microsoft.com/office/drawing/2017/model3d" xmlns:o="urn:schemas-microsoft-com:office:office" xmlns:oel="http://schemas.microsoft.com/office/2019/extlst" xmlns:r="http://schemas.openxmlformats.org/officeDocument/2006/relationships" xmlns:m="http://schemas.openxmlformats.org/officeDocument/2006/math" xmlns:v="urn:schemas-microsoft-com:vml" xmlns:wp14="http://schemas.microsoft.com/office/word/2010/wordprocessingDrawing" xmlns:wp="http://schemas.openxmlformats.org/drawingml/2006/wordprocessingDrawing" xmlns:w10="urn:schemas-microsoft-com:office:word" xmlns:w="http://schemas.openxmlformats.org/wordprocessingml/2006/main" xmlns:w14="http://schemas.microsoft.com/office/word/2010/wordml" xmlns:w15="http://schemas.microsoft.com/office/word/2012/wordml" xmlns:w16cex="http://schemas.microsoft.com/office/word/2018/wordml/cex" xmlns:w16cid="http://schemas.microsoft.com/office/word/2016/wordml/cid" xmlns:w16="http://schemas.microsoft.com/office/word/2018/wordml" xmlns:w16du="http://schemas.microsoft.com/office/word/2023/wordml/word16du" xmlns:w16sdtdh="http://schemas.microsoft.com/office/word/2020/wordml/sdtdatahash" xmlns:w16sdtfl="http://schemas.microsoft.com/office/word/2024/wordml/sdtformatlock" xmlns:w16se="http://schemas.microsoft.com/office/word/2015/wordml/symex" xmlns:wpg="http://schemas.microsoft.com/office/word/2010/wordprocessingGroup" xmlns:wpi="http://schemas.microsoft.com/office/word/2010/wordprocessingInk" xmlns:wne="http://schemas.microsoft.com/office/word/2006/wordml" xmlns:wps="http://schemas.microsoft.com/office/word/2010/wordprocessingShape" mc:Ignorable="w14 w15 w16se w16cid w16 w16cex w16sdtdh w16sdtfl w16du wp14">
-  <w:abstractNum w:abstractNumId="0" w15:restartNumberingAfterBreak="0">
+<w:numbering xmlns:ve="http://schemas.openxmlformats.org/markup-compatibility/2006" xmlns:o="urn:schemas-microsoft-com:office:office" xmlns:r="http://schemas.openxmlformats.org/officeDocument/2006/relationships" xmlns:m="http://schemas.openxmlformats.org/officeDocument/2006/math" xmlns:v="urn:schemas-microsoft-com:vml" xmlns:wp="http://schemas.openxmlformats.org/drawingml/2006/wordprocessingDrawing" xmlns:w10="urn:schemas-microsoft-com:office:word" xmlns:w="http://schemas.openxmlformats.org/wordprocessingml/2006/main" xmlns:wne="http://schemas.microsoft.com/office/word/2006/wordml">
+  <w:abstractNum w:abstractNumId="0">
     <w:nsid w:val="13D17621"/>
     <w:multiLevelType w:val="hybridMultilevel"/>
     <w:tmpl w:val="035E65E8"/>
@@ -9195,7 +9350,7 @@
       </w:pPr>
     </w:lvl>
   </w:abstractNum>
-  <w:abstractNum w:abstractNumId="1" w15:restartNumberingAfterBreak="0">
+  <w:abstractNum w:abstractNumId="1">
     <w:nsid w:val="37614594"/>
     <w:multiLevelType w:val="hybridMultilevel"/>
     <w:tmpl w:val="F0802750"/>
@@ -9308,7 +9463,7 @@
       </w:rPr>
     </w:lvl>
   </w:abstractNum>
-  <w:abstractNum w:abstractNumId="2" w15:restartNumberingAfterBreak="0">
+  <w:abstractNum w:abstractNumId="2">
     <w:nsid w:val="40DA2AA2"/>
     <w:multiLevelType w:val="hybridMultilevel"/>
     <w:tmpl w:val="8D4ACB48"/>
@@ -9421,7 +9576,7 @@
       </w:rPr>
     </w:lvl>
   </w:abstractNum>
-  <w:abstractNum w:abstractNumId="3" w15:restartNumberingAfterBreak="0">
+  <w:abstractNum w:abstractNumId="3">
     <w:nsid w:val="40EC4D2A"/>
     <w:multiLevelType w:val="hybridMultilevel"/>
     <w:tmpl w:val="F320B7E0"/>
@@ -9510,7 +9665,7 @@
       </w:pPr>
     </w:lvl>
   </w:abstractNum>
-  <w:abstractNum w:abstractNumId="4" w15:restartNumberingAfterBreak="0">
+  <w:abstractNum w:abstractNumId="4">
     <w:nsid w:val="4BA42703"/>
     <w:multiLevelType w:val="hybridMultilevel"/>
     <w:tmpl w:val="A8B83BBC"/>
@@ -9623,7 +9778,7 @@
       </w:rPr>
     </w:lvl>
   </w:abstractNum>
-  <w:abstractNum w:abstractNumId="5" w15:restartNumberingAfterBreak="0">
+  <w:abstractNum w:abstractNumId="5">
     <w:nsid w:val="5E7E6447"/>
     <w:multiLevelType w:val="hybridMultilevel"/>
     <w:tmpl w:val="AB1CC83E"/>
@@ -9712,7 +9867,7 @@
       </w:pPr>
     </w:lvl>
   </w:abstractNum>
-  <w:abstractNum w:abstractNumId="6" w15:restartNumberingAfterBreak="0">
+  <w:abstractNum w:abstractNumId="6">
     <w:nsid w:val="67E50398"/>
     <w:multiLevelType w:val="hybridMultilevel"/>
     <w:tmpl w:val="E9F8931A"/>
@@ -9825,7 +9980,7 @@
       </w:rPr>
     </w:lvl>
   </w:abstractNum>
-  <w:abstractNum w:abstractNumId="7" w15:restartNumberingAfterBreak="0">
+  <w:abstractNum w:abstractNumId="7">
     <w:nsid w:val="6CB07B16"/>
     <w:multiLevelType w:val="hybridMultilevel"/>
     <w:tmpl w:val="2E76DD24"/>
@@ -9914,7 +10069,7 @@
       </w:pPr>
     </w:lvl>
   </w:abstractNum>
-  <w:abstractNum w:abstractNumId="8" w15:restartNumberingAfterBreak="0">
+  <w:abstractNum w:abstractNumId="8">
     <w:nsid w:val="72057852"/>
     <w:multiLevelType w:val="hybridMultilevel"/>
     <w:tmpl w:val="66A05E04"/>
@@ -10003,38 +10158,38 @@
       </w:pPr>
     </w:lvl>
   </w:abstractNum>
-  <w:num w:numId="1" w16cid:durableId="945887858">
+  <w:num w:numId="1">
     <w:abstractNumId w:val="2"/>
   </w:num>
-  <w:num w:numId="2" w16cid:durableId="1699624575">
+  <w:num w:numId="2">
     <w:abstractNumId w:val="4"/>
   </w:num>
-  <w:num w:numId="3" w16cid:durableId="1707563409">
+  <w:num w:numId="3">
     <w:abstractNumId w:val="1"/>
   </w:num>
-  <w:num w:numId="4" w16cid:durableId="1217469231">
+  <w:num w:numId="4">
     <w:abstractNumId w:val="6"/>
   </w:num>
-  <w:num w:numId="5" w16cid:durableId="634218793">
+  <w:num w:numId="5">
     <w:abstractNumId w:val="7"/>
   </w:num>
-  <w:num w:numId="6" w16cid:durableId="1144810548">
+  <w:num w:numId="6">
     <w:abstractNumId w:val="8"/>
   </w:num>
-  <w:num w:numId="7" w16cid:durableId="680819276">
+  <w:num w:numId="7">
     <w:abstractNumId w:val="0"/>
   </w:num>
-  <w:num w:numId="8" w16cid:durableId="20059413">
+  <w:num w:numId="8">
     <w:abstractNumId w:val="3"/>
   </w:num>
-  <w:num w:numId="9" w16cid:durableId="1729188485">
+  <w:num w:numId="9">
     <w:abstractNumId w:val="5"/>
   </w:num>
 </w:numbering>
 </file>
 
 <file path=word/styles.xml><?xml version="1.0" encoding="utf-8"?>
-<w:styles xmlns:mc="http://schemas.openxmlformats.org/markup-compatibility/2006" xmlns:r="http://schemas.openxmlformats.org/officeDocument/2006/relationships" xmlns:w="http://schemas.openxmlformats.org/wordprocessingml/2006/main" xmlns:w14="http://schemas.microsoft.com/office/word/2010/wordml" xmlns:w15="http://schemas.microsoft.com/office/word/2012/wordml" xmlns:w16cex="http://schemas.microsoft.com/office/word/2018/wordml/cex" xmlns:w16cid="http://schemas.microsoft.com/office/word/2016/wordml/cid" xmlns:w16="http://schemas.microsoft.com/office/word/2018/wordml" xmlns:w16du="http://schemas.microsoft.com/office/word/2023/wordml/word16du" xmlns:w16sdtdh="http://schemas.microsoft.com/office/word/2020/wordml/sdtdatahash" xmlns:w16sdtfl="http://schemas.microsoft.com/office/word/2024/wordml/sdtformatlock" xmlns:w16se="http://schemas.microsoft.com/office/word/2015/wordml/symex" mc:Ignorable="w14 w15 w16se w16cid w16 w16cex w16sdtdh w16sdtfl w16du">
+<w:styles xmlns:r="http://schemas.openxmlformats.org/officeDocument/2006/relationships" xmlns:w="http://schemas.openxmlformats.org/wordprocessingml/2006/main">
   <w:docDefaults>
     <w:rPrDefault>
       <w:rPr>
@@ -10050,383 +10205,144 @@
       </w:pPr>
     </w:pPrDefault>
   </w:docDefaults>
-  <w:latentStyles w:defLockedState="0" w:defUIPriority="99" w:defSemiHidden="0" w:defUnhideWhenUsed="0" w:defQFormat="0" w:count="376">
-    <w:lsdException w:name="Normal" w:uiPriority="0"/>
-    <w:lsdException w:name="heading 1" w:uiPriority="9" w:qFormat="1"/>
-    <w:lsdException w:name="heading 2" w:semiHidden="1" w:uiPriority="9" w:unhideWhenUsed="1" w:qFormat="1"/>
-    <w:lsdException w:name="heading 3" w:semiHidden="1" w:uiPriority="9" w:unhideWhenUsed="1" w:qFormat="1"/>
-    <w:lsdException w:name="heading 4" w:semiHidden="1" w:uiPriority="9" w:unhideWhenUsed="1" w:qFormat="1"/>
-    <w:lsdException w:name="heading 5" w:semiHidden="1" w:uiPriority="9" w:unhideWhenUsed="1" w:qFormat="1"/>
-    <w:lsdException w:name="heading 6" w:semiHidden="1" w:uiPriority="9" w:unhideWhenUsed="1" w:qFormat="1"/>
-    <w:lsdException w:name="heading 7" w:semiHidden="1" w:uiPriority="9" w:unhideWhenUsed="1" w:qFormat="1"/>
-    <w:lsdException w:name="heading 8" w:semiHidden="1" w:uiPriority="9" w:unhideWhenUsed="1" w:qFormat="1"/>
-    <w:lsdException w:name="heading 9" w:semiHidden="1" w:uiPriority="9" w:unhideWhenUsed="1" w:qFormat="1"/>
-    <w:lsdException w:name="index 1" w:semiHidden="1" w:unhideWhenUsed="1"/>
-    <w:lsdException w:name="index 2" w:semiHidden="1" w:unhideWhenUsed="1"/>
-    <w:lsdException w:name="index 3" w:semiHidden="1" w:unhideWhenUsed="1"/>
-    <w:lsdException w:name="index 4" w:semiHidden="1" w:unhideWhenUsed="1"/>
-    <w:lsdException w:name="index 5" w:semiHidden="1" w:unhideWhenUsed="1"/>
-    <w:lsdException w:name="index 6" w:semiHidden="1" w:unhideWhenUsed="1"/>
-    <w:lsdException w:name="index 7" w:semiHidden="1" w:unhideWhenUsed="1"/>
-    <w:lsdException w:name="index 8" w:semiHidden="1" w:unhideWhenUsed="1"/>
-    <w:lsdException w:name="index 9" w:semiHidden="1" w:unhideWhenUsed="1"/>
-    <w:lsdException w:name="toc 1" w:semiHidden="1" w:uiPriority="39" w:unhideWhenUsed="1"/>
-    <w:lsdException w:name="toc 2" w:semiHidden="1" w:uiPriority="39" w:unhideWhenUsed="1"/>
-    <w:lsdException w:name="toc 3" w:semiHidden="1" w:uiPriority="39" w:unhideWhenUsed="1"/>
-    <w:lsdException w:name="toc 4" w:semiHidden="1" w:uiPriority="39" w:unhideWhenUsed="1"/>
-    <w:lsdException w:name="toc 5" w:semiHidden="1" w:uiPriority="39" w:unhideWhenUsed="1"/>
-    <w:lsdException w:name="toc 6" w:semiHidden="1" w:uiPriority="39" w:unhideWhenUsed="1"/>
-    <w:lsdException w:name="toc 7" w:semiHidden="1" w:uiPriority="39" w:unhideWhenUsed="1"/>
-    <w:lsdException w:name="toc 8" w:semiHidden="1" w:uiPriority="39" w:unhideWhenUsed="1"/>
-    <w:lsdException w:name="toc 9" w:semiHidden="1" w:uiPriority="39" w:unhideWhenUsed="1"/>
-    <w:lsdException w:name="Normal Indent" w:semiHidden="1" w:unhideWhenUsed="1"/>
-    <w:lsdException w:name="footnote text" w:semiHidden="1" w:unhideWhenUsed="1"/>
-    <w:lsdException w:name="annotation text" w:semiHidden="1" w:unhideWhenUsed="1"/>
-    <w:lsdException w:name="header" w:semiHidden="1" w:unhideWhenUsed="1"/>
-    <w:lsdException w:name="footer" w:semiHidden="1" w:unhideWhenUsed="1"/>
-    <w:lsdException w:name="index heading" w:semiHidden="1" w:unhideWhenUsed="1"/>
-    <w:lsdException w:name="caption" w:semiHidden="1" w:uiPriority="35" w:unhideWhenUsed="1" w:qFormat="1"/>
-    <w:lsdException w:name="table of figures" w:semiHidden="1" w:unhideWhenUsed="1"/>
-    <w:lsdException w:name="envelope address" w:semiHidden="1" w:unhideWhenUsed="1"/>
-    <w:lsdException w:name="envelope return" w:semiHidden="1" w:unhideWhenUsed="1"/>
-    <w:lsdException w:name="footnote reference" w:semiHidden="1" w:unhideWhenUsed="1"/>
-    <w:lsdException w:name="annotation reference" w:semiHidden="1" w:unhideWhenUsed="1"/>
-    <w:lsdException w:name="line number" w:semiHidden="1" w:unhideWhenUsed="1"/>
-    <w:lsdException w:name="page number" w:semiHidden="1" w:unhideWhenUsed="1"/>
-    <w:lsdException w:name="endnote reference" w:semiHidden="1" w:unhideWhenUsed="1"/>
-    <w:lsdException w:name="endnote text" w:semiHidden="1" w:unhideWhenUsed="1"/>
-    <w:lsdException w:name="table of authorities" w:semiHidden="1" w:unhideWhenUsed="1"/>
-    <w:lsdException w:name="macro" w:semiHidden="1" w:unhideWhenUsed="1"/>
-    <w:lsdException w:name="toa heading" w:semiHidden="1" w:unhideWhenUsed="1"/>
-    <w:lsdException w:name="List" w:semiHidden="1" w:unhideWhenUsed="1"/>
-    <w:lsdException w:name="List Bullet" w:semiHidden="1" w:unhideWhenUsed="1"/>
-    <w:lsdException w:name="List Number" w:semiHidden="1" w:unhideWhenUsed="1"/>
-    <w:lsdException w:name="List 2" w:semiHidden="1" w:unhideWhenUsed="1"/>
-    <w:lsdException w:name="List 3" w:semiHidden="1" w:unhideWhenUsed="1"/>
-    <w:lsdException w:name="List 4" w:semiHidden="1" w:unhideWhenUsed="1"/>
-    <w:lsdException w:name="List 5" w:semiHidden="1" w:unhideWhenUsed="1"/>
-    <w:lsdException w:name="List Bullet 2" w:semiHidden="1" w:unhideWhenUsed="1"/>
-    <w:lsdException w:name="List Bullet 3" w:semiHidden="1" w:unhideWhenUsed="1"/>
-    <w:lsdException w:name="List Bullet 4" w:semiHidden="1" w:unhideWhenUsed="1"/>
-    <w:lsdException w:name="List Bullet 5" w:semiHidden="1" w:unhideWhenUsed="1"/>
-    <w:lsdException w:name="List Number 2" w:semiHidden="1" w:unhideWhenUsed="1"/>
-    <w:lsdException w:name="List Number 3" w:semiHidden="1" w:unhideWhenUsed="1"/>
-    <w:lsdException w:name="List Number 4" w:semiHidden="1" w:unhideWhenUsed="1"/>
-    <w:lsdException w:name="List Number 5" w:semiHidden="1" w:unhideWhenUsed="1"/>
-    <w:lsdException w:name="Title" w:uiPriority="10"/>
-    <w:lsdException w:name="Closing" w:semiHidden="1" w:unhideWhenUsed="1"/>
-    <w:lsdException w:name="Signature" w:semiHidden="1" w:unhideWhenUsed="1"/>
-    <w:lsdException w:name="Default Paragraph Font" w:semiHidden="1" w:uiPriority="1" w:unhideWhenUsed="1"/>
-    <w:lsdException w:name="Body Text" w:semiHidden="1" w:unhideWhenUsed="1"/>
-    <w:lsdException w:name="Body Text Indent" w:semiHidden="1" w:unhideWhenUsed="1"/>
-    <w:lsdException w:name="List Continue" w:semiHidden="1" w:unhideWhenUsed="1"/>
-    <w:lsdException w:name="List Continue 2" w:semiHidden="1" w:unhideWhenUsed="1"/>
-    <w:lsdException w:name="List Continue 3" w:semiHidden="1" w:unhideWhenUsed="1"/>
-    <w:lsdException w:name="List Continue 4" w:semiHidden="1" w:unhideWhenUsed="1"/>
-    <w:lsdException w:name="List Continue 5" w:semiHidden="1" w:unhideWhenUsed="1"/>
-    <w:lsdException w:name="Message Header" w:semiHidden="1" w:unhideWhenUsed="1"/>
-    <w:lsdException w:name="Subtitle" w:uiPriority="11"/>
-    <w:lsdException w:name="Salutation" w:semiHidden="1" w:unhideWhenUsed="1"/>
-    <w:lsdException w:name="Date" w:semiHidden="1" w:unhideWhenUsed="1"/>
-    <w:lsdException w:name="Body Text First Indent" w:semiHidden="1" w:unhideWhenUsed="1"/>
-    <w:lsdException w:name="Body Text First Indent 2" w:semiHidden="1" w:unhideWhenUsed="1"/>
-    <w:lsdException w:name="Note Heading" w:semiHidden="1" w:unhideWhenUsed="1"/>
-    <w:lsdException w:name="Body Text 2" w:semiHidden="1" w:unhideWhenUsed="1"/>
-    <w:lsdException w:name="Body Text 3" w:semiHidden="1" w:unhideWhenUsed="1"/>
-    <w:lsdException w:name="Body Text Indent 2" w:semiHidden="1" w:unhideWhenUsed="1"/>
-    <w:lsdException w:name="Body Text Indent 3" w:semiHidden="1" w:unhideWhenUsed="1"/>
-    <w:lsdException w:name="Block Text" w:semiHidden="1" w:unhideWhenUsed="1"/>
-    <w:lsdException w:name="Hyperlink" w:semiHidden="1" w:unhideWhenUsed="1"/>
-    <w:lsdException w:name="FollowedHyperlink" w:semiHidden="1" w:unhideWhenUsed="1"/>
-    <w:lsdException w:name="Strong" w:uiPriority="22"/>
-    <w:lsdException w:name="Emphasis" w:uiPriority="20"/>
-    <w:lsdException w:name="Document Map" w:semiHidden="1" w:unhideWhenUsed="1"/>
-    <w:lsdException w:name="Plain Text" w:semiHidden="1" w:unhideWhenUsed="1"/>
-    <w:lsdException w:name="E-mail Signature" w:semiHidden="1" w:unhideWhenUsed="1"/>
-    <w:lsdException w:name="HTML Top of Form" w:semiHidden="1" w:unhideWhenUsed="1"/>
-    <w:lsdException w:name="HTML Bottom of Form" w:semiHidden="1" w:unhideWhenUsed="1"/>
-    <w:lsdException w:name="Normal (Web)" w:semiHidden="1" w:unhideWhenUsed="1"/>
-    <w:lsdException w:name="HTML Acronym" w:semiHidden="1" w:unhideWhenUsed="1"/>
-    <w:lsdException w:name="HTML Address" w:semiHidden="1" w:unhideWhenUsed="1"/>
-    <w:lsdException w:name="HTML Cite" w:semiHidden="1" w:unhideWhenUsed="1"/>
-    <w:lsdException w:name="HTML Code" w:semiHidden="1" w:unhideWhenUsed="1"/>
-    <w:lsdException w:name="HTML Definition" w:semiHidden="1" w:unhideWhenUsed="1"/>
-    <w:lsdException w:name="HTML Keyboard" w:semiHidden="1" w:unhideWhenUsed="1"/>
-    <w:lsdException w:name="HTML Preformatted" w:semiHidden="1" w:unhideWhenUsed="1"/>
-    <w:lsdException w:name="HTML Sample" w:semiHidden="1" w:unhideWhenUsed="1"/>
-    <w:lsdException w:name="HTML Typewriter" w:semiHidden="1" w:unhideWhenUsed="1"/>
-    <w:lsdException w:name="HTML Variable" w:semiHidden="1" w:unhideWhenUsed="1"/>
-    <w:lsdException w:name="Normal Table" w:semiHidden="1" w:unhideWhenUsed="1"/>
-    <w:lsdException w:name="annotation subject" w:semiHidden="1" w:unhideWhenUsed="1"/>
-    <w:lsdException w:name="No List" w:semiHidden="1" w:unhideWhenUsed="1"/>
-    <w:lsdException w:name="Outline List 1" w:semiHidden="1" w:unhideWhenUsed="1"/>
-    <w:lsdException w:name="Outline List 2" w:semiHidden="1" w:unhideWhenUsed="1"/>
-    <w:lsdException w:name="Outline List 3" w:semiHidden="1" w:unhideWhenUsed="1"/>
-    <w:lsdException w:name="Table Simple 1" w:semiHidden="1" w:unhideWhenUsed="1"/>
-    <w:lsdException w:name="Table Simple 2" w:semiHidden="1" w:unhideWhenUsed="1"/>
-    <w:lsdException w:name="Table Simple 3" w:semiHidden="1" w:unhideWhenUsed="1"/>
-    <w:lsdException w:name="Table Classic 1" w:semiHidden="1" w:unhideWhenUsed="1"/>
-    <w:lsdException w:name="Table Classic 2" w:semiHidden="1" w:unhideWhenUsed="1"/>
-    <w:lsdException w:name="Table Classic 3" w:semiHidden="1" w:unhideWhenUsed="1"/>
-    <w:lsdException w:name="Table Classic 4" w:semiHidden="1" w:unhideWhenUsed="1"/>
-    <w:lsdException w:name="Table Colorful 1" w:semiHidden="1" w:unhideWhenUsed="1"/>
-    <w:lsdException w:name="Table Colorful 2" w:semiHidden="1" w:unhideWhenUsed="1"/>
-    <w:lsdException w:name="Table Colorful 3" w:semiHidden="1" w:unhideWhenUsed="1"/>
-    <w:lsdException w:name="Table Columns 1" w:semiHidden="1" w:unhideWhenUsed="1"/>
-    <w:lsdException w:name="Table Columns 2" w:semiHidden="1" w:unhideWhenUsed="1"/>
-    <w:lsdException w:name="Table Columns 3" w:semiHidden="1" w:unhideWhenUsed="1"/>
-    <w:lsdException w:name="Table Columns 4" w:semiHidden="1" w:unhideWhenUsed="1"/>
-    <w:lsdException w:name="Table Columns 5" w:semiHidden="1" w:unhideWhenUsed="1"/>
-    <w:lsdException w:name="Table Grid 1" w:semiHidden="1" w:unhideWhenUsed="1"/>
-    <w:lsdException w:name="Table Grid 2" w:semiHidden="1" w:unhideWhenUsed="1"/>
-    <w:lsdException w:name="Table Grid 3" w:semiHidden="1" w:unhideWhenUsed="1"/>
-    <w:lsdException w:name="Table Grid 4" w:semiHidden="1" w:unhideWhenUsed="1"/>
-    <w:lsdException w:name="Table Grid 5" w:semiHidden="1" w:unhideWhenUsed="1"/>
-    <w:lsdException w:name="Table Grid 6" w:semiHidden="1" w:unhideWhenUsed="1"/>
-    <w:lsdException w:name="Table Grid 7" w:semiHidden="1" w:unhideWhenUsed="1"/>
-    <w:lsdException w:name="Table Grid 8" w:semiHidden="1" w:unhideWhenUsed="1"/>
-    <w:lsdException w:name="Table List 1" w:semiHidden="1" w:unhideWhenUsed="1"/>
-    <w:lsdException w:name="Table List 2" w:semiHidden="1" w:unhideWhenUsed="1"/>
-    <w:lsdException w:name="Table List 3" w:semiHidden="1" w:unhideWhenUsed="1"/>
-    <w:lsdException w:name="Table List 4" w:semiHidden="1" w:unhideWhenUsed="1"/>
-    <w:lsdException w:name="Table List 5" w:semiHidden="1" w:unhideWhenUsed="1"/>
-    <w:lsdException w:name="Table List 6" w:semiHidden="1" w:unhideWhenUsed="1"/>
-    <w:lsdException w:name="Table List 7" w:semiHidden="1" w:unhideWhenUsed="1"/>
-    <w:lsdException w:name="Table List 8" w:semiHidden="1" w:unhideWhenUsed="1"/>
-    <w:lsdException w:name="Table 3D effects 1" w:semiHidden="1" w:unhideWhenUsed="1"/>
-    <w:lsdException w:name="Table 3D effects 2" w:semiHidden="1" w:unhideWhenUsed="1"/>
-    <w:lsdException w:name="Table 3D effects 3" w:semiHidden="1" w:unhideWhenUsed="1"/>
-    <w:lsdException w:name="Table Contemporary" w:semiHidden="1" w:unhideWhenUsed="1"/>
-    <w:lsdException w:name="Table Elegant" w:semiHidden="1" w:unhideWhenUsed="1"/>
-    <w:lsdException w:name="Table Professional" w:semiHidden="1" w:unhideWhenUsed="1"/>
-    <w:lsdException w:name="Table Subtle 1" w:semiHidden="1" w:unhideWhenUsed="1"/>
-    <w:lsdException w:name="Table Subtle 2" w:semiHidden="1" w:unhideWhenUsed="1"/>
-    <w:lsdException w:name="Table Web 1" w:semiHidden="1" w:unhideWhenUsed="1"/>
-    <w:lsdException w:name="Table Web 2" w:semiHidden="1" w:unhideWhenUsed="1"/>
-    <w:lsdException w:name="Table Web 3" w:semiHidden="1" w:unhideWhenUsed="1"/>
-    <w:lsdException w:name="Balloon Text" w:semiHidden="1" w:unhideWhenUsed="1"/>
-    <w:lsdException w:name="Table Grid" w:uiPriority="59"/>
-    <w:lsdException w:name="Table Theme" w:semiHidden="1" w:unhideWhenUsed="1"/>
-    <w:lsdException w:name="Placeholder Text" w:semiHidden="1"/>
-    <w:lsdException w:name="No Spacing" w:uiPriority="1" w:qFormat="1"/>
-    <w:lsdException w:name="Light Shading" w:uiPriority="60"/>
-    <w:lsdException w:name="Light List" w:uiPriority="61"/>
-    <w:lsdException w:name="Light Grid" w:uiPriority="62"/>
-    <w:lsdException w:name="Medium Shading 1" w:uiPriority="63"/>
-    <w:lsdException w:name="Medium Shading 2" w:uiPriority="64"/>
-    <w:lsdException w:name="Medium List 1" w:uiPriority="65"/>
-    <w:lsdException w:name="Medium List 2" w:uiPriority="66"/>
-    <w:lsdException w:name="Medium Grid 1" w:uiPriority="67"/>
-    <w:lsdException w:name="Medium Grid 2" w:uiPriority="68"/>
-    <w:lsdException w:name="Medium Grid 3" w:uiPriority="69"/>
-    <w:lsdException w:name="Dark List" w:uiPriority="70"/>
-    <w:lsdException w:name="Colorful Shading" w:uiPriority="71"/>
-    <w:lsdException w:name="Colorful List" w:uiPriority="72"/>
-    <w:lsdException w:name="Colorful Grid" w:uiPriority="73"/>
-    <w:lsdException w:name="Light Shading Accent 1" w:uiPriority="60"/>
-    <w:lsdException w:name="Light List Accent 1" w:uiPriority="61"/>
-    <w:lsdException w:name="Light Grid Accent 1" w:uiPriority="62"/>
-    <w:lsdException w:name="Medium Shading 1 Accent 1" w:uiPriority="63"/>
-    <w:lsdException w:name="Medium Shading 2 Accent 1" w:uiPriority="64"/>
-    <w:lsdException w:name="Medium List 1 Accent 1" w:uiPriority="65"/>
-    <w:lsdException w:name="Revision" w:semiHidden="1"/>
-    <w:lsdException w:name="List Paragraph" w:uiPriority="34"/>
-    <w:lsdException w:name="Quote" w:uiPriority="29"/>
-    <w:lsdException w:name="Intense Quote" w:uiPriority="30"/>
-    <w:lsdException w:name="Medium List 2 Accent 1" w:uiPriority="66"/>
-    <w:lsdException w:name="Medium Grid 1 Accent 1" w:uiPriority="67"/>
-    <w:lsdException w:name="Medium Grid 2 Accent 1" w:uiPriority="68"/>
-    <w:lsdException w:name="Medium Grid 3 Accent 1" w:uiPriority="69"/>
-    <w:lsdException w:name="Dark List Accent 1" w:uiPriority="70"/>
-    <w:lsdException w:name="Colorful Shading Accent 1" w:uiPriority="71"/>
-    <w:lsdException w:name="Colorful List Accent 1" w:uiPriority="72"/>
-    <w:lsdException w:name="Colorful Grid Accent 1" w:uiPriority="73"/>
-    <w:lsdException w:name="Light Shading Accent 2" w:uiPriority="60"/>
-    <w:lsdException w:name="Light List Accent 2" w:uiPriority="61"/>
-    <w:lsdException w:name="Light Grid Accent 2" w:uiPriority="62"/>
-    <w:lsdException w:name="Medium Shading 1 Accent 2" w:uiPriority="63"/>
-    <w:lsdException w:name="Medium Shading 2 Accent 2" w:uiPriority="64"/>
-    <w:lsdException w:name="Medium List 1 Accent 2" w:uiPriority="65"/>
-    <w:lsdException w:name="Medium List 2 Accent 2" w:uiPriority="66"/>
-    <w:lsdException w:name="Medium Grid 1 Accent 2" w:uiPriority="67"/>
-    <w:lsdException w:name="Medium Grid 2 Accent 2" w:uiPriority="68"/>
-    <w:lsdException w:name="Medium Grid 3 Accent 2" w:uiPriority="69"/>
-    <w:lsdException w:name="Dark List Accent 2" w:uiPriority="70"/>
-    <w:lsdException w:name="Colorful Shading Accent 2" w:uiPriority="71"/>
-    <w:lsdException w:name="Colorful List Accent 2" w:uiPriority="72"/>
-    <w:lsdException w:name="Colorful Grid Accent 2" w:uiPriority="73"/>
-    <w:lsdException w:name="Light Shading Accent 3" w:uiPriority="60"/>
-    <w:lsdException w:name="Light List Accent 3" w:uiPriority="61"/>
-    <w:lsdException w:name="Light Grid Accent 3" w:uiPriority="62"/>
-    <w:lsdException w:name="Medium Shading 1 Accent 3" w:uiPriority="63"/>
-    <w:lsdException w:name="Medium Shading 2 Accent 3" w:uiPriority="64"/>
-    <w:lsdException w:name="Medium List 1 Accent 3" w:uiPriority="65"/>
-    <w:lsdException w:name="Medium List 2 Accent 3" w:uiPriority="66"/>
-    <w:lsdException w:name="Medium Grid 1 Accent 3" w:uiPriority="67"/>
-    <w:lsdException w:name="Medium Grid 2 Accent 3" w:uiPriority="68"/>
-    <w:lsdException w:name="Medium Grid 3 Accent 3" w:uiPriority="69"/>
-    <w:lsdException w:name="Dark List Accent 3" w:uiPriority="70"/>
-    <w:lsdException w:name="Colorful Shading Accent 3" w:uiPriority="71"/>
-    <w:lsdException w:name="Colorful List Accent 3" w:uiPriority="72"/>
-    <w:lsdException w:name="Colorful Grid Accent 3" w:uiPriority="73"/>
-    <w:lsdException w:name="Light Shading Accent 4" w:uiPriority="60"/>
-    <w:lsdException w:name="Light List Accent 4" w:uiPriority="61"/>
-    <w:lsdException w:name="Light Grid Accent 4" w:uiPriority="62"/>
-    <w:lsdException w:name="Medium Shading 1 Accent 4" w:uiPriority="63"/>
-    <w:lsdException w:name="Medium Shading 2 Accent 4" w:uiPriority="64"/>
-    <w:lsdException w:name="Medium List 1 Accent 4" w:uiPriority="65"/>
-    <w:lsdException w:name="Medium List 2 Accent 4" w:uiPriority="66"/>
-    <w:lsdException w:name="Medium Grid 1 Accent 4" w:uiPriority="67"/>
-    <w:lsdException w:name="Medium Grid 2 Accent 4" w:uiPriority="68"/>
-    <w:lsdException w:name="Medium Grid 3 Accent 4" w:uiPriority="69"/>
-    <w:lsdException w:name="Dark List Accent 4" w:uiPriority="70"/>
-    <w:lsdException w:name="Colorful Shading Accent 4" w:uiPriority="71"/>
-    <w:lsdException w:name="Colorful List Accent 4" w:uiPriority="72"/>
-    <w:lsdException w:name="Colorful Grid Accent 4" w:uiPriority="73"/>
-    <w:lsdException w:name="Light Shading Accent 5" w:uiPriority="60"/>
-    <w:lsdException w:name="Light List Accent 5" w:uiPriority="61"/>
-    <w:lsdException w:name="Light Grid Accent 5" w:uiPriority="62"/>
-    <w:lsdException w:name="Medium Shading 1 Accent 5" w:uiPriority="63"/>
-    <w:lsdException w:name="Medium Shading 2 Accent 5" w:uiPriority="64"/>
-    <w:lsdException w:name="Medium List 1 Accent 5" w:uiPriority="65"/>
-    <w:lsdException w:name="Medium List 2 Accent 5" w:uiPriority="66"/>
-    <w:lsdException w:name="Medium Grid 1 Accent 5" w:uiPriority="67"/>
-    <w:lsdException w:name="Medium Grid 2 Accent 5" w:uiPriority="68"/>
-    <w:lsdException w:name="Medium Grid 3 Accent 5" w:uiPriority="69"/>
-    <w:lsdException w:name="Dark List Accent 5" w:uiPriority="70"/>
-    <w:lsdException w:name="Colorful Shading Accent 5" w:uiPriority="71"/>
-    <w:lsdException w:name="Colorful List Accent 5" w:uiPriority="72"/>
-    <w:lsdException w:name="Colorful Grid Accent 5" w:uiPriority="73"/>
-    <w:lsdException w:name="Light Shading Accent 6" w:uiPriority="60"/>
-    <w:lsdException w:name="Light List Accent 6" w:uiPriority="61"/>
-    <w:lsdException w:name="Light Grid Accent 6" w:uiPriority="62"/>
-    <w:lsdException w:name="Medium Shading 1 Accent 6" w:uiPriority="63"/>
-    <w:lsdException w:name="Medium Shading 2 Accent 6" w:uiPriority="64"/>
-    <w:lsdException w:name="Medium List 1 Accent 6" w:uiPriority="65"/>
-    <w:lsdException w:name="Medium List 2 Accent 6" w:uiPriority="66"/>
-    <w:lsdException w:name="Medium Grid 1 Accent 6" w:uiPriority="67"/>
-    <w:lsdException w:name="Medium Grid 2 Accent 6" w:uiPriority="68"/>
-    <w:lsdException w:name="Medium Grid 3 Accent 6" w:uiPriority="69"/>
-    <w:lsdException w:name="Dark List Accent 6" w:uiPriority="70"/>
-    <w:lsdException w:name="Colorful Shading Accent 6" w:uiPriority="71"/>
-    <w:lsdException w:name="Colorful List Accent 6" w:uiPriority="72"/>
-    <w:lsdException w:name="Colorful Grid Accent 6" w:uiPriority="73"/>
-    <w:lsdException w:name="Subtle Emphasis" w:uiPriority="19"/>
-    <w:lsdException w:name="Intense Emphasis" w:uiPriority="21"/>
-    <w:lsdException w:name="Subtle Reference" w:uiPriority="31"/>
-    <w:lsdException w:name="Intense Reference" w:uiPriority="32"/>
-    <w:lsdException w:name="Book Title" w:uiPriority="33"/>
-    <w:lsdException w:name="Bibliography" w:semiHidden="1" w:uiPriority="37" w:unhideWhenUsed="1"/>
-    <w:lsdException w:name="TOC Heading" w:semiHidden="1" w:uiPriority="39" w:unhideWhenUsed="1" w:qFormat="1"/>
-    <w:lsdException w:name="Plain Table 1" w:uiPriority="41"/>
-    <w:lsdException w:name="Plain Table 2" w:uiPriority="42"/>
-    <w:lsdException w:name="Plain Table 3" w:uiPriority="43"/>
-    <w:lsdException w:name="Plain Table 4" w:uiPriority="44"/>
-    <w:lsdException w:name="Plain Table 5" w:uiPriority="45"/>
-    <w:lsdException w:name="Grid Table Light" w:uiPriority="40"/>
-    <w:lsdException w:name="Grid Table 1 Light" w:uiPriority="46"/>
-    <w:lsdException w:name="Grid Table 2" w:uiPriority="47"/>
-    <w:lsdException w:name="Grid Table 3" w:uiPriority="48"/>
-    <w:lsdException w:name="Grid Table 4" w:uiPriority="49"/>
-    <w:lsdException w:name="Grid Table 5 Dark" w:uiPriority="50"/>
-    <w:lsdException w:name="Grid Table 6 Colorful" w:uiPriority="51"/>
-    <w:lsdException w:name="Grid Table 7 Colorful" w:uiPriority="52"/>
-    <w:lsdException w:name="Grid Table 1 Light Accent 1" w:uiPriority="46"/>
-    <w:lsdException w:name="Grid Table 2 Accent 1" w:uiPriority="47"/>
-    <w:lsdException w:name="Grid Table 3 Accent 1" w:uiPriority="48"/>
-    <w:lsdException w:name="Grid Table 4 Accent 1" w:uiPriority="49"/>
-    <w:lsdException w:name="Grid Table 5 Dark Accent 1" w:uiPriority="50"/>
-    <w:lsdException w:name="Grid Table 6 Colorful Accent 1" w:uiPriority="51"/>
-    <w:lsdException w:name="Grid Table 7 Colorful Accent 1" w:uiPriority="52"/>
-    <w:lsdException w:name="Grid Table 1 Light Accent 2" w:uiPriority="46"/>
-    <w:lsdException w:name="Grid Table 2 Accent 2" w:uiPriority="47"/>
-    <w:lsdException w:name="Grid Table 3 Accent 2" w:uiPriority="48"/>
-    <w:lsdException w:name="Grid Table 4 Accent 2" w:uiPriority="49"/>
-    <w:lsdException w:name="Grid Table 5 Dark Accent 2" w:uiPriority="50"/>
-    <w:lsdException w:name="Grid Table 6 Colorful Accent 2" w:uiPriority="51"/>
-    <w:lsdException w:name="Grid Table 7 Colorful Accent 2" w:uiPriority="52"/>
-    <w:lsdException w:name="Grid Table 1 Light Accent 3" w:uiPriority="46"/>
-    <w:lsdException w:name="Grid Table 2 Accent 3" w:uiPriority="47"/>
-    <w:lsdException w:name="Grid Table 3 Accent 3" w:uiPriority="48"/>
-    <w:lsdException w:name="Grid Table 4 Accent 3" w:uiPriority="49"/>
-    <w:lsdException w:name="Grid Table 5 Dark Accent 3" w:uiPriority="50"/>
-    <w:lsdException w:name="Grid Table 6 Colorful Accent 3" w:uiPriority="51"/>
-    <w:lsdException w:name="Grid Table 7 Colorful Accent 3" w:uiPriority="52"/>
-    <w:lsdException w:name="Grid Table 1 Light Accent 4" w:uiPriority="46"/>
-    <w:lsdException w:name="Grid Table 2 Accent 4" w:uiPriority="47"/>
-    <w:lsdException w:name="Grid Table 3 Accent 4" w:uiPriority="48"/>
-    <w:lsdException w:name="Grid Table 4 Accent 4" w:uiPriority="49"/>
-    <w:lsdException w:name="Grid Table 5 Dark Accent 4" w:uiPriority="50"/>
-    <w:lsdException w:name="Grid Table 6 Colorful Accent 4" w:uiPriority="51"/>
-    <w:lsdException w:name="Grid Table 7 Colorful Accent 4" w:uiPriority="52"/>
-    <w:lsdException w:name="Grid Table 1 Light Accent 5" w:uiPriority="46"/>
-    <w:lsdException w:name="Grid Table 2 Accent 5" w:uiPriority="47"/>
-    <w:lsdException w:name="Grid Table 3 Accent 5" w:uiPriority="48"/>
-    <w:lsdException w:name="Grid Table 4 Accent 5" w:uiPriority="49"/>
-    <w:lsdException w:name="Grid Table 5 Dark Accent 5" w:uiPriority="50"/>
-    <w:lsdException w:name="Grid Table 6 Colorful Accent 5" w:uiPriority="51"/>
-    <w:lsdException w:name="Grid Table 7 Colorful Accent 5" w:uiPriority="52"/>
-    <w:lsdException w:name="Grid Table 1 Light Accent 6" w:uiPriority="46"/>
-    <w:lsdException w:name="Grid Table 2 Accent 6" w:uiPriority="47"/>
-    <w:lsdException w:name="Grid Table 3 Accent 6" w:uiPriority="48"/>
-    <w:lsdException w:name="Grid Table 4 Accent 6" w:uiPriority="49"/>
-    <w:lsdException w:name="Grid Table 5 Dark Accent 6" w:uiPriority="50"/>
-    <w:lsdException w:name="Grid Table 6 Colorful Accent 6" w:uiPriority="51"/>
-    <w:lsdException w:name="Grid Table 7 Colorful Accent 6" w:uiPriority="52"/>
-    <w:lsdException w:name="List Table 1 Light" w:uiPriority="46"/>
-    <w:lsdException w:name="List Table 2" w:uiPriority="47"/>
-    <w:lsdException w:name="List Table 3" w:uiPriority="48"/>
-    <w:lsdException w:name="List Table 4" w:uiPriority="49"/>
-    <w:lsdException w:name="List Table 5 Dark" w:uiPriority="50"/>
-    <w:lsdException w:name="List Table 6 Colorful" w:uiPriority="51"/>
-    <w:lsdException w:name="List Table 7 Colorful" w:uiPriority="52"/>
-    <w:lsdException w:name="List Table 1 Light Accent 1" w:uiPriority="46"/>
-    <w:lsdException w:name="List Table 2 Accent 1" w:uiPriority="47"/>
-    <w:lsdException w:name="List Table 3 Accent 1" w:uiPriority="48"/>
-    <w:lsdException w:name="List Table 4 Accent 1" w:uiPriority="49"/>
-    <w:lsdException w:name="List Table 5 Dark Accent 1" w:uiPriority="50"/>
-    <w:lsdException w:name="List Table 6 Colorful Accent 1" w:uiPriority="51"/>
-    <w:lsdException w:name="List Table 7 Colorful Accent 1" w:uiPriority="52"/>
-    <w:lsdException w:name="List Table 1 Light Accent 2" w:uiPriority="46"/>
-    <w:lsdException w:name="List Table 2 Accent 2" w:uiPriority="47"/>
-    <w:lsdException w:name="List Table 3 Accent 2" w:uiPriority="48"/>
-    <w:lsdException w:name="List Table 4 Accent 2" w:uiPriority="49"/>
-    <w:lsdException w:name="List Table 5 Dark Accent 2" w:uiPriority="50"/>
-    <w:lsdException w:name="List Table 6 Colorful Accent 2" w:uiPriority="51"/>
-    <w:lsdException w:name="List Table 7 Colorful Accent 2" w:uiPriority="52"/>
-    <w:lsdException w:name="List Table 1 Light Accent 3" w:uiPriority="46"/>
-    <w:lsdException w:name="List Table 2 Accent 3" w:uiPriority="47"/>
-    <w:lsdException w:name="List Table 3 Accent 3" w:uiPriority="48"/>
-    <w:lsdException w:name="List Table 4 Accent 3" w:uiPriority="49"/>
-    <w:lsdException w:name="List Table 5 Dark Accent 3" w:uiPriority="50"/>
-    <w:lsdException w:name="List Table 6 Colorful Accent 3" w:uiPriority="51"/>
-    <w:lsdException w:name="List Table 7 Colorful Accent 3" w:uiPriority="52"/>
-    <w:lsdException w:name="List Table 1 Light Accent 4" w:uiPriority="46"/>
-    <w:lsdException w:name="List Table 2 Accent 4" w:uiPriority="47"/>
-    <w:lsdException w:name="List Table 3 Accent 4" w:uiPriority="48"/>
-    <w:lsdException w:name="List Table 4 Accent 4" w:uiPriority="49"/>
-    <w:lsdException w:name="List Table 5 Dark Accent 4" w:uiPriority="50"/>
-    <w:lsdException w:name="List Table 6 Colorful Accent 4" w:uiPriority="51"/>
-    <w:lsdException w:name="List Table 7 Colorful Accent 4" w:uiPriority="52"/>
-    <w:lsdException w:name="List Table 1 Light Accent 5" w:uiPriority="46"/>
-    <w:lsdException w:name="List Table 2 Accent 5" w:uiPriority="47"/>
-    <w:lsdException w:name="List Table 3 Accent 5" w:uiPriority="48"/>
-    <w:lsdException w:name="List Table 4 Accent 5" w:uiPriority="49"/>
-    <w:lsdException w:name="List Table 5 Dark Accent 5" w:uiPriority="50"/>
-    <w:lsdException w:name="List Table 6 Colorful Accent 5" w:uiPriority="51"/>
-    <w:lsdException w:name="List Table 7 Colorful Accent 5" w:uiPriority="52"/>
-    <w:lsdException w:name="List Table 1 Light Accent 6" w:uiPriority="46"/>
-    <w:lsdException w:name="List Table 2 Accent 6" w:uiPriority="47"/>
-    <w:lsdException w:name="List Table 3 Accent 6" w:uiPriority="48"/>
-    <w:lsdException w:name="List Table 4 Accent 6" w:uiPriority="49"/>
-    <w:lsdException w:name="List Table 5 Dark Accent 6" w:uiPriority="50"/>
-    <w:lsdException w:name="List Table 6 Colorful Accent 6" w:uiPriority="51"/>
-    <w:lsdException w:name="List Table 7 Colorful Accent 6" w:uiPriority="52"/>
-    <w:lsdException w:name="Mention" w:semiHidden="1" w:unhideWhenUsed="1"/>
-    <w:lsdException w:name="Smart Hyperlink" w:semiHidden="1" w:unhideWhenUsed="1"/>
-    <w:lsdException w:name="Hashtag" w:semiHidden="1" w:unhideWhenUsed="1"/>
-    <w:lsdException w:name="Unresolved Mention" w:semiHidden="1" w:unhideWhenUsed="1"/>
-    <w:lsdException w:name="Smart Link" w:semiHidden="1" w:unhideWhenUsed="1"/>
+  <w:latentStyles w:defLockedState="0" w:defUIPriority="99" w:defSemiHidden="1" w:defUnhideWhenUsed="1" w:defQFormat="0" w:count="267">
+    <w:lsdException w:name="Normal" w:semiHidden="0" w:uiPriority="0" w:unhideWhenUsed="0"/>
+    <w:lsdException w:name="heading 1" w:semiHidden="0" w:uiPriority="9" w:unhideWhenUsed="0" w:qFormat="1"/>
+    <w:lsdException w:name="heading 2" w:uiPriority="9" w:qFormat="1"/>
+    <w:lsdException w:name="heading 3" w:uiPriority="9" w:qFormat="1"/>
+    <w:lsdException w:name="heading 4" w:uiPriority="9" w:qFormat="1"/>
+    <w:lsdException w:name="heading 5" w:uiPriority="9" w:qFormat="1"/>
+    <w:lsdException w:name="heading 6" w:uiPriority="9" w:qFormat="1"/>
+    <w:lsdException w:name="heading 7" w:uiPriority="9" w:qFormat="1"/>
+    <w:lsdException w:name="heading 8" w:uiPriority="9" w:qFormat="1"/>
+    <w:lsdException w:name="heading 9" w:uiPriority="9" w:qFormat="1"/>
+    <w:lsdException w:name="toc 1" w:uiPriority="39"/>
+    <w:lsdException w:name="toc 2" w:uiPriority="39"/>
+    <w:lsdException w:name="toc 3" w:uiPriority="39"/>
+    <w:lsdException w:name="toc 4" w:uiPriority="39"/>
+    <w:lsdException w:name="toc 5" w:uiPriority="39"/>
+    <w:lsdException w:name="toc 6" w:uiPriority="39"/>
+    <w:lsdException w:name="toc 7" w:uiPriority="39"/>
+    <w:lsdException w:name="toc 8" w:uiPriority="39"/>
+    <w:lsdException w:name="toc 9" w:uiPriority="39"/>
+    <w:lsdException w:name="caption" w:uiPriority="35" w:qFormat="1"/>
+    <w:lsdException w:name="Title" w:semiHidden="0" w:uiPriority="10" w:unhideWhenUsed="0"/>
+    <w:lsdException w:name="Default Paragraph Font" w:uiPriority="1"/>
+    <w:lsdException w:name="Subtitle" w:semiHidden="0" w:uiPriority="11" w:unhideWhenUsed="0"/>
+    <w:lsdException w:name="Strong" w:semiHidden="0" w:uiPriority="22" w:unhideWhenUsed="0"/>
+    <w:lsdException w:name="Emphasis" w:semiHidden="0" w:uiPriority="20" w:unhideWhenUsed="0"/>
+    <w:lsdException w:name="Table Grid" w:semiHidden="0" w:uiPriority="59" w:unhideWhenUsed="0"/>
+    <w:lsdException w:name="Placeholder Text" w:unhideWhenUsed="0"/>
+    <w:lsdException w:name="No Spacing" w:semiHidden="0" w:uiPriority="1" w:unhideWhenUsed="0" w:qFormat="1"/>
+    <w:lsdException w:name="Light Shading" w:semiHidden="0" w:uiPriority="60" w:unhideWhenUsed="0"/>
+    <w:lsdException w:name="Light List" w:semiHidden="0" w:uiPriority="61" w:unhideWhenUsed="0"/>
+    <w:lsdException w:name="Light Grid" w:semiHidden="0" w:uiPriority="62" w:unhideWhenUsed="0"/>
+    <w:lsdException w:name="Medium Shading 1" w:semiHidden="0" w:uiPriority="63" w:unhideWhenUsed="0"/>
+    <w:lsdException w:name="Medium Shading 2" w:semiHidden="0" w:uiPriority="64" w:unhideWhenUsed="0"/>
+    <w:lsdException w:name="Medium List 1" w:semiHidden="0" w:uiPriority="65" w:unhideWhenUsed="0"/>
+    <w:lsdException w:name="Medium List 2" w:semiHidden="0" w:uiPriority="66" w:unhideWhenUsed="0"/>
+    <w:lsdException w:name="Medium Grid 1" w:semiHidden="0" w:uiPriority="67" w:unhideWhenUsed="0"/>
+    <w:lsdException w:name="Medium Grid 2" w:semiHidden="0" w:uiPriority="68" w:unhideWhenUsed="0"/>
+    <w:lsdException w:name="Medium Grid 3" w:semiHidden="0" w:uiPriority="69" w:unhideWhenUsed="0"/>
+    <w:lsdException w:name="Dark List" w:semiHidden="0" w:uiPriority="70" w:unhideWhenUsed="0"/>
+    <w:lsdException w:name="Colorful Shading" w:semiHidden="0" w:uiPriority="71" w:unhideWhenUsed="0"/>
+    <w:lsdException w:name="Colorful List" w:semiHidden="0" w:uiPriority="72" w:unhideWhenUsed="0"/>
+    <w:lsdException w:name="Colorful Grid" w:semiHidden="0" w:uiPriority="73" w:unhideWhenUsed="0"/>
+    <w:lsdException w:name="Light Shading Accent 1" w:semiHidden="0" w:uiPriority="60" w:unhideWhenUsed="0"/>
+    <w:lsdException w:name="Light List Accent 1" w:semiHidden="0" w:uiPriority="61" w:unhideWhenUsed="0"/>
+    <w:lsdException w:name="Light Grid Accent 1" w:semiHidden="0" w:uiPriority="62" w:unhideWhenUsed="0"/>
+    <w:lsdException w:name="Medium Shading 1 Accent 1" w:semiHidden="0" w:uiPriority="63" w:unhideWhenUsed="0"/>
+    <w:lsdException w:name="Medium Shading 2 Accent 1" w:semiHidden="0" w:uiPriority="64" w:unhideWhenUsed="0"/>
+    <w:lsdException w:name="Medium List 1 Accent 1" w:semiHidden="0" w:uiPriority="65" w:unhideWhenUsed="0"/>
+    <w:lsdException w:name="Revision" w:unhideWhenUsed="0"/>
+    <w:lsdException w:name="List Paragraph" w:semiHidden="0" w:uiPriority="34" w:unhideWhenUsed="0"/>
+    <w:lsdException w:name="Quote" w:semiHidden="0" w:uiPriority="29" w:unhideWhenUsed="0"/>
+    <w:lsdException w:name="Intense Quote" w:semiHidden="0" w:uiPriority="30" w:unhideWhenUsed="0"/>
+    <w:lsdException w:name="Medium List 2 Accent 1" w:semiHidden="0" w:uiPriority="66" w:unhideWhenUsed="0"/>
+    <w:lsdException w:name="Medium Grid 1 Accent 1" w:semiHidden="0" w:uiPriority="67" w:unhideWhenUsed="0"/>
+    <w:lsdException w:name="Medium Grid 2 Accent 1" w:semiHidden="0" w:uiPriority="68" w:unhideWhenUsed="0"/>
+    <w:lsdException w:name="Medium Grid 3 Accent 1" w:semiHidden="0" w:uiPriority="69" w:unhideWhenUsed="0"/>
+    <w:lsdException w:name="Dark List Accent 1" w:semiHidden="0" w:uiPriority="70" w:unhideWhenUsed="0"/>
+    <w:lsdException w:name="Colorful Shading Accent 1" w:semiHidden="0" w:uiPriority="71" w:unhideWhenUsed="0"/>
+    <w:lsdException w:name="Colorful List Accent 1" w:semiHidden="0" w:uiPriority="72" w:unhideWhenUsed="0"/>
+    <w:lsdException w:name="Colorful Grid Accent 1" w:semiHidden="0" w:uiPriority="73" w:unhideWhenUsed="0"/>
+    <w:lsdException w:name="Light Shading Accent 2" w:semiHidden="0" w:uiPriority="60" w:unhideWhenUsed="0"/>
+    <w:lsdException w:name="Light List Accent 2" w:semiHidden="0" w:uiPriority="61" w:unhideWhenUsed="0"/>
+    <w:lsdException w:name="Light Grid Accent 2" w:semiHidden="0" w:uiPriority="62" w:unhideWhenUsed="0"/>
+    <w:lsdException w:name="Medium Shading 1 Accent 2" w:semiHidden="0" w:uiPriority="63" w:unhideWhenUsed="0"/>
+    <w:lsdException w:name="Medium Shading 2 Accent 2" w:semiHidden="0" w:uiPriority="64" w:unhideWhenUsed="0"/>
+    <w:lsdException w:name="Medium List 1 Accent 2" w:semiHidden="0" w:uiPriority="65" w:unhideWhenUsed="0"/>
+    <w:lsdException w:name="Medium List 2 Accent 2" w:semiHidden="0" w:uiPriority="66" w:unhideWhenUsed="0"/>
+    <w:lsdException w:name="Medium Grid 1 Accent 2" w:semiHidden="0" w:uiPriority="67" w:unhideWhenUsed="0"/>
+    <w:lsdException w:name="Medium Grid 2 Accent 2" w:semiHidden="0" w:uiPriority="68" w:unhideWhenUsed="0"/>
+    <w:lsdException w:name="Medium Grid 3 Accent 2" w:semiHidden="0" w:uiPriority="69" w:unhideWhenUsed="0"/>
+    <w:lsdException w:name="Dark List Accent 2" w:semiHidden="0" w:uiPriority="70" w:unhideWhenUsed="0"/>
+    <w:lsdException w:name="Colorful Shading Accent 2" w:semiHidden="0" w:uiPriority="71" w:unhideWhenUsed="0"/>
+    <w:lsdException w:name="Colorful List Accent 2" w:semiHidden="0" w:uiPriority="72" w:unhideWhenUsed="0"/>
+    <w:lsdException w:name="Colorful Grid Accent 2" w:semiHidden="0" w:uiPriority="73" w:unhideWhenUsed="0"/>
+    <w:lsdException w:name="Light Shading Accent 3" w:semiHidden="0" w:uiPriority="60" w:unhideWhenUsed="0"/>
+    <w:lsdException w:name="Light List Accent 3" w:semiHidden="0" w:uiPriority="61" w:unhideWhenUsed="0"/>
+    <w:lsdException w:name="Light Grid Accent 3" w:semiHidden="0" w:uiPriority="62" w:unhideWhenUsed="0"/>
+    <w:lsdException w:name="Medium Shading 1 Accent 3" w:semiHidden="0" w:uiPriority="63" w:unhideWhenUsed="0"/>
+    <w:lsdException w:name="Medium Shading 2 Accent 3" w:semiHidden="0" w:uiPriority="64" w:unhideWhenUsed="0"/>
+    <w:lsdException w:name="Medium List 1 Accent 3" w:semiHidden="0" w:uiPriority="65" w:unhideWhenUsed="0"/>
+    <w:lsdException w:name="Medium List 2 Accent 3" w:semiHidden="0" w:uiPriority="66" w:unhideWhenUsed="0"/>
+    <w:lsdException w:name="Medium Grid 1 Accent 3" w:semiHidden="0" w:uiPriority="67" w:unhideWhenUsed="0"/>
+    <w:lsdException w:name="Medium Grid 2 Accent 3" w:semiHidden="0" w:uiPriority="68" w:unhideWhenUsed="0"/>
+    <w:lsdException w:name="Medium Grid 3 Accent 3" w:semiHidden="0" w:uiPriority="69" w:unhideWhenUsed="0"/>
+    <w:lsdException w:name="Dark List Accent 3" w:semiHidden="0" w:uiPriority="70" w:unhideWhenUsed="0"/>
+    <w:lsdException w:name="Colorful Shading Accent 3" w:semiHidden="0" w:uiPriority="71" w:unhideWhenUsed="0"/>
+    <w:lsdException w:name="Colorful List Accent 3" w:semiHidden="0" w:uiPriority="72" w:unhideWhenUsed="0"/>
+    <w:lsdException w:name="Colorful Grid Accent 3" w:semiHidden="0" w:uiPriority="73" w:unhideWhenUsed="0"/>
+    <w:lsdException w:name="Light Shading Accent 4" w:semiHidden="0" w:uiPriority="60" w:unhideWhenUsed="0"/>
+    <w:lsdException w:name="Light List Accent 4" w:semiHidden="0" w:uiPriority="61" w:unhideWhenUsed="0"/>
+    <w:lsdException w:name="Light Grid Accent 4" w:semiHidden="0" w:uiPriority="62" w:unhideWhenUsed="0"/>
+    <w:lsdException w:name="Medium Shading 1 Accent 4" w:semiHidden="0" w:uiPriority="63" w:unhideWhenUsed="0"/>
+    <w:lsdException w:name="Medium Shading 2 Accent 4" w:semiHidden="0" w:uiPriority="64" w:unhideWhenUsed="0"/>
+    <w:lsdException w:name="Medium List 1 Accent 4" w:semiHidden="0" w:uiPriority="65" w:unhideWhenUsed="0"/>
+    <w:lsdException w:name="Medium List 2 Accent 4" w:semiHidden="0" w:uiPriority="66" w:unhideWhenUsed="0"/>
+    <w:lsdException w:name="Medium Grid 1 Accent 4" w:semiHidden="0" w:uiPriority="67" w:unhideWhenUsed="0"/>
+    <w:lsdException w:name="Medium Grid 2 Accent 4" w:semiHidden="0" w:uiPriority="68" w:unhideWhenUsed="0"/>
+    <w:lsdException w:name="Medium Grid 3 Accent 4" w:semiHidden="0" w:uiPriority="69" w:unhideWhenUsed="0"/>
+    <w:lsdException w:name="Dark List Accent 4" w:semiHidden="0" w:uiPriority="70" w:unhideWhenUsed="0"/>
+    <w:lsdException w:name="Colorful Shading Accent 4" w:semiHidden="0" w:uiPriority="71" w:unhideWhenUsed="0"/>
+    <w:lsdException w:name="Colorful List Accent 4" w:semiHidden="0" w:uiPriority="72" w:unhideWhenUsed="0"/>
+    <w:lsdException w:name="Colorful Grid Accent 4" w:semiHidden="0" w:uiPriority="73" w:unhideWhenUsed="0"/>
+    <w:lsdException w:name="Light Shading Accent 5" w:semiHidden="0" w:uiPriority="60" w:unhideWhenUsed="0"/>
+    <w:lsdException w:name="Light List Accent 5" w:semiHidden="0" w:uiPriority="61" w:unhideWhenUsed="0"/>
+    <w:lsdException w:name="Light Grid Accent 5" w:semiHidden="0" w:uiPriority="62" w:unhideWhenUsed="0"/>
+    <w:lsdException w:name="Medium Shading 1 Accent 5" w:semiHidden="0" w:uiPriority="63" w:unhideWhenUsed="0"/>
+    <w:lsdException w:name="Medium Shading 2 Accent 5" w:semiHidden="0" w:uiPriority="64" w:unhideWhenUsed="0"/>
+    <w:lsdException w:name="Medium List 1 Accent 5" w:semiHidden="0" w:uiPriority="65" w:unhideWhenUsed="0"/>
+    <w:lsdException w:name="Medium List 2 Accent 5" w:semiHidden="0" w:uiPriority="66" w:unhideWhenUsed="0"/>
+    <w:lsdException w:name="Medium Grid 1 Accent 5" w:semiHidden="0" w:uiPriority="67" w:unhideWhenUsed="0"/>
+    <w:lsdException w:name="Medium Grid 2 Accent 5" w:semiHidden="0" w:uiPriority="68" w:unhideWhenUsed="0"/>
+    <w:lsdException w:name="Medium Grid 3 Accent 5" w:semiHidden="0" w:uiPriority="69" w:unhideWhenUsed="0"/>
+    <w:lsdException w:name="Dark List Accent 5" w:semiHidden="0" w:uiPriority="70" w:unhideWhenUsed="0"/>
+    <w:lsdException w:name="Colorful Shading Accent 5" w:semiHidden="0" w:uiPriority="71" w:unhideWhenUsed="0"/>
+    <w:lsdException w:name="Colorful List Accent 5" w:semiHidden="0" w:uiPriority="72" w:unhideWhenUsed="0"/>
+    <w:lsdException w:name="Colorful Grid Accent 5" w:semiHidden="0" w:uiPriority="73" w:unhideWhenUsed="0"/>
+    <w:lsdException w:name="Light Shading Accent 6" w:semiHidden="0" w:uiPriority="60" w:unhideWhenUsed="0"/>
+    <w:lsdException w:name="Light List Accent 6" w:semiHidden="0" w:uiPriority="61" w:unhideWhenUsed="0"/>
+    <w:lsdException w:name="Light Grid Accent 6" w:semiHidden="0" w:uiPriority="62" w:unhideWhenUsed="0"/>
+    <w:lsdException w:name="Medium Shading 1 Accent 6" w:semiHidden="0" w:uiPriority="63" w:unhideWhenUsed="0"/>
+    <w:lsdException w:name="Medium Shading 2 Accent 6" w:semiHidden="0" w:uiPriority="64" w:unhideWhenUsed="0"/>
+    <w:lsdException w:name="Medium List 1 Accent 6" w:semiHidden="0" w:uiPriority="65" w:unhideWhenUsed="0"/>
+    <w:lsdException w:name="Medium List 2 Accent 6" w:semiHidden="0" w:uiPriority="66" w:unhideWhenUsed="0"/>
+    <w:lsdException w:name="Medium Grid 1 Accent 6" w:semiHidden="0" w:uiPriority="67" w:unhideWhenUsed="0"/>
+    <w:lsdException w:name="Medium Grid 2 Accent 6" w:semiHidden="0" w:uiPriority="68" w:unhideWhenUsed="0"/>
+    <w:lsdException w:name="Medium Grid 3 Accent 6" w:semiHidden="0" w:uiPriority="69" w:unhideWhenUsed="0"/>
+    <w:lsdException w:name="Dark List Accent 6" w:semiHidden="0" w:uiPriority="70" w:unhideWhenUsed="0"/>
+    <w:lsdException w:name="Colorful Shading Accent 6" w:semiHidden="0" w:uiPriority="71" w:unhideWhenUsed="0"/>
+    <w:lsdException w:name="Colorful List Accent 6" w:semiHidden="0" w:uiPriority="72" w:unhideWhenUsed="0"/>
+    <w:lsdException w:name="Colorful Grid Accent 6" w:semiHidden="0" w:uiPriority="73" w:unhideWhenUsed="0"/>
+    <w:lsdException w:name="Subtle Emphasis" w:semiHidden="0" w:uiPriority="19" w:unhideWhenUsed="0"/>
+    <w:lsdException w:name="Intense Emphasis" w:semiHidden="0" w:uiPriority="21" w:unhideWhenUsed="0"/>
+    <w:lsdException w:name="Subtle Reference" w:semiHidden="0" w:uiPriority="31" w:unhideWhenUsed="0"/>
+    <w:lsdException w:name="Intense Reference" w:semiHidden="0" w:uiPriority="32" w:unhideWhenUsed="0"/>
+    <w:lsdException w:name="Book Title" w:semiHidden="0" w:uiPriority="33" w:unhideWhenUsed="0"/>
+    <w:lsdException w:name="Bibliography" w:uiPriority="37"/>
+    <w:lsdException w:name="TOC Heading" w:uiPriority="39" w:qFormat="1"/>
   </w:latentStyles>
   <w:style w:type="paragraph" w:default="1" w:styleId="a">
     <w:name w:val="Normal"/>
@@ -10466,6 +10382,7 @@
     <w:uiPriority w:val="99"/>
     <w:semiHidden/>
     <w:unhideWhenUsed/>
+    <w:qFormat/>
     <w:tblPr>
       <w:tblInd w:w="0" w:type="dxa"/>
       <w:tblCellMar>
@@ -10917,6 +10834,7 @@
       <w:spacing w:after="0" w:line="240" w:lineRule="auto"/>
     </w:pPr>
     <w:tblPr>
+      <w:tblInd w:w="0" w:type="dxa"/>
       <w:tblBorders>
         <w:top w:val="single" w:sz="4" w:space="0" w:color="000000" w:themeColor="text1"/>
         <w:left w:val="single" w:sz="4" w:space="0" w:color="000000" w:themeColor="text1"/>
@@ -10925,6 +10843,12 @@
         <w:insideH w:val="single" w:sz="4" w:space="0" w:color="000000" w:themeColor="text1"/>
         <w:insideV w:val="single" w:sz="4" w:space="0" w:color="000000" w:themeColor="text1"/>
       </w:tblBorders>
+      <w:tblCellMar>
+        <w:top w:w="0" w:type="dxa"/>
+        <w:left w:w="108" w:type="dxa"/>
+        <w:bottom w:w="0" w:type="dxa"/>
+        <w:right w:w="108" w:type="dxa"/>
+      </w:tblCellMar>
     </w:tblPr>
   </w:style>
   <w:style w:type="table" w:customStyle="1" w:styleId="12">
@@ -10941,10 +10865,17 @@
     <w:tblPr>
       <w:tblStyleRowBandSize w:val="1"/>
       <w:tblStyleColBandSize w:val="1"/>
+      <w:tblInd w:w="0" w:type="dxa"/>
       <w:tblBorders>
         <w:top w:val="single" w:sz="8" w:space="0" w:color="000000" w:themeColor="text1"/>
         <w:bottom w:val="single" w:sz="8" w:space="0" w:color="000000" w:themeColor="text1"/>
       </w:tblBorders>
+      <w:tblCellMar>
+        <w:top w:w="0" w:type="dxa"/>
+        <w:left w:w="108" w:type="dxa"/>
+        <w:bottom w:w="0" w:type="dxa"/>
+        <w:right w:w="108" w:type="dxa"/>
+      </w:tblCellMar>
     </w:tblPr>
     <w:tblStylePr w:type="firstRow">
       <w:pPr>
@@ -11037,10 +10968,17 @@
     <w:tblPr>
       <w:tblStyleRowBandSize w:val="1"/>
       <w:tblStyleColBandSize w:val="1"/>
+      <w:tblInd w:w="0" w:type="dxa"/>
       <w:tblBorders>
         <w:top w:val="single" w:sz="8" w:space="0" w:color="C0504D" w:themeColor="accent2"/>
         <w:bottom w:val="single" w:sz="8" w:space="0" w:color="C0504D" w:themeColor="accent2"/>
       </w:tblBorders>
+      <w:tblCellMar>
+        <w:top w:w="0" w:type="dxa"/>
+        <w:left w:w="108" w:type="dxa"/>
+        <w:bottom w:w="0" w:type="dxa"/>
+        <w:right w:w="108" w:type="dxa"/>
+      </w:tblCellMar>
     </w:tblPr>
     <w:tblStylePr w:type="firstRow">
       <w:pPr>
@@ -11180,6 +11118,7 @@
       <w:lang w:eastAsia="ru-RU"/>
     </w:rPr>
     <w:tblPr>
+      <w:tblInd w:w="0" w:type="dxa"/>
       <w:tblBorders>
         <w:top w:val="single" w:sz="4" w:space="0" w:color="000000" w:themeColor="text1"/>
         <w:left w:val="single" w:sz="4" w:space="0" w:color="000000" w:themeColor="text1"/>
@@ -11188,6 +11127,12 @@
         <w:insideH w:val="single" w:sz="4" w:space="0" w:color="000000" w:themeColor="text1"/>
         <w:insideV w:val="single" w:sz="4" w:space="0" w:color="000000" w:themeColor="text1"/>
       </w:tblBorders>
+      <w:tblCellMar>
+        <w:top w:w="0" w:type="dxa"/>
+        <w:left w:w="108" w:type="dxa"/>
+        <w:bottom w:w="0" w:type="dxa"/>
+        <w:right w:w="108" w:type="dxa"/>
+      </w:tblCellMar>
     </w:tblPr>
   </w:style>
 </w:styles>
@@ -11481,7 +11426,7 @@
 </file>
 
 <file path=customXml/itemProps1.xml><?xml version="1.0" encoding="utf-8"?>
-<ds:datastoreItem xmlns:ds="http://schemas.openxmlformats.org/officeDocument/2006/customXml" ds:itemID="{A5ECCA86-6573-4EBA-83A5-D187C56B377C}">
+<ds:datastoreItem xmlns:ds="http://schemas.openxmlformats.org/officeDocument/2006/customXml" ds:itemID="{AE501EAC-8925-49E9-8972-5ED39EC6CD0F}">
   <ds:schemaRefs>
     <ds:schemaRef ds:uri="http://schemas.openxmlformats.org/officeDocument/2006/bibliography"/>
   </ds:schemaRefs>
